--- a/毕设选题/15180600121李兴勇.docx
+++ b/毕设选题/15180600121李兴勇.docx
@@ -4,495 +4,1324 @@
   <w:body>
     <w:p>
       <w:pPr>
+        <w:spacing w:beforeLines="100" w:before="312" w:afterLines="100" w:after="312"/>
+        <w:jc w:val="center"/>
         <w:rPr>
-          <w:rFonts w:ascii="黑体" w:eastAsia="黑体" w:hAnsi="黑体"/>
+          <w:rFonts w:ascii="黑体" w:eastAsia="黑体" w:hAnsi="宋体" w:cs="宋体"/>
           <w:b/>
-          <w:sz w:val="44"/>
-          <w:szCs w:val="44"/>
+          <w:bCs/>
+          <w:kern w:val="0"/>
+          <w:sz w:val="32"/>
+          <w:szCs w:val="32"/>
         </w:rPr>
       </w:pPr>
       <w:r>
         <w:rPr>
-          <w:rFonts w:ascii="黑体" w:eastAsia="黑体" w:hAnsi="黑体" w:hint="eastAsia"/>
+          <w:rFonts w:ascii="黑体" w:eastAsia="黑体" w:hAnsi="宋体" w:cs="宋体"/>
           <w:b/>
-          <w:sz w:val="44"/>
-          <w:szCs w:val="44"/>
+          <w:bCs/>
+          <w:kern w:val="0"/>
+          <w:sz w:val="32"/>
+          <w:szCs w:val="32"/>
         </w:rPr>
-        <w:t>题目:</w:t>
+        <w:t>毕业设计（论文）任务书</w:t>
       </w:r>
     </w:p>
+    <w:tbl>
+      <w:tblPr>
+        <w:tblW w:w="0" w:type="auto"/>
+        <w:tblInd w:w="214" w:type="dxa"/>
+        <w:tblBorders>
+          <w:top w:val="single" w:sz="4" w:space="0" w:color="auto"/>
+          <w:left w:val="single" w:sz="4" w:space="0" w:color="auto"/>
+          <w:bottom w:val="single" w:sz="4" w:space="0" w:color="auto"/>
+          <w:right w:val="single" w:sz="4" w:space="0" w:color="auto"/>
+          <w:insideH w:val="single" w:sz="4" w:space="0" w:color="auto"/>
+          <w:insideV w:val="single" w:sz="4" w:space="0" w:color="auto"/>
+        </w:tblBorders>
+        <w:tblLook w:val="01E0" w:firstRow="1" w:lastRow="1" w:firstColumn="1" w:lastColumn="1" w:noHBand="0" w:noVBand="0"/>
+      </w:tblPr>
+      <w:tblGrid>
+        <w:gridCol w:w="8308"/>
+      </w:tblGrid>
+      <w:tr>
+        <w:trPr>
+          <w:trHeight w:val="254"/>
+        </w:trPr>
+        <w:tc>
+          <w:tcPr>
+            <w:tcW w:w="9073" w:type="dxa"/>
+            <w:tcBorders>
+              <w:bottom w:val="nil"/>
+            </w:tcBorders>
+          </w:tcPr>
+          <w:p>
+            <w:pPr>
+              <w:rPr>
+                <w:b/>
+                <w:sz w:val="32"/>
+                <w:szCs w:val="32"/>
+              </w:rPr>
+            </w:pPr>
+            <w:r>
+              <w:rPr>
+                <w:b/>
+                <w:sz w:val="32"/>
+                <w:szCs w:val="32"/>
+              </w:rPr>
+              <w:t>毕业设计（论文）题目：</w:t>
+            </w:r>
+          </w:p>
+        </w:tc>
+      </w:tr>
+      <w:tr>
+        <w:trPr>
+          <w:trHeight w:val="536"/>
+        </w:trPr>
+        <w:tc>
+          <w:tcPr>
+            <w:tcW w:w="9073" w:type="dxa"/>
+            <w:tcBorders>
+              <w:top w:val="nil"/>
+              <w:bottom w:val="single" w:sz="4" w:space="0" w:color="auto"/>
+            </w:tcBorders>
+            <w:vAlign w:val="center"/>
+          </w:tcPr>
+          <w:p>
+            <w:pPr>
+              <w:pStyle w:val="a9"/>
+              <w:ind w:firstLineChars="0" w:firstLine="0"/>
+              <w:jc w:val="center"/>
+              <w:rPr>
+                <w:sz w:val="24"/>
+                <w:lang w:val="en-US" w:eastAsia="zh-CN"/>
+              </w:rPr>
+            </w:pPr>
+            <w:r>
+              <w:rPr>
+                <w:rFonts w:hint="eastAsia"/>
+                <w:sz w:val="24"/>
+                <w:lang w:val="en-US" w:eastAsia="zh-CN"/>
+              </w:rPr>
+              <w:t>Me</w:t>
+            </w:r>
+            <w:r>
+              <w:rPr>
+                <w:sz w:val="24"/>
+                <w:lang w:val="en-US" w:eastAsia="zh-CN"/>
+              </w:rPr>
+              <w:t>-N</w:t>
+            </w:r>
+            <w:r>
+              <w:rPr>
+                <w:rFonts w:hint="eastAsia"/>
+                <w:sz w:val="24"/>
+                <w:lang w:val="en-US" w:eastAsia="zh-CN"/>
+              </w:rPr>
+              <w:t>eusoft</w:t>
+            </w:r>
+          </w:p>
+        </w:tc>
+      </w:tr>
+      <w:tr>
+        <w:trPr>
+          <w:trHeight w:val="401"/>
+        </w:trPr>
+        <w:tc>
+          <w:tcPr>
+            <w:tcW w:w="9073" w:type="dxa"/>
+            <w:tcBorders>
+              <w:bottom w:val="nil"/>
+            </w:tcBorders>
+            <w:vAlign w:val="center"/>
+          </w:tcPr>
+          <w:p>
+            <w:pPr>
+              <w:rPr>
+                <w:sz w:val="28"/>
+                <w:szCs w:val="28"/>
+              </w:rPr>
+            </w:pPr>
+            <w:r>
+              <w:rPr>
+                <w:b/>
+                <w:sz w:val="32"/>
+                <w:szCs w:val="32"/>
+              </w:rPr>
+              <w:t>设计（论文）的基本内容</w:t>
+            </w:r>
+            <w:r>
+              <w:rPr>
+                <w:rFonts w:hint="eastAsia"/>
+                <w:b/>
+                <w:sz w:val="32"/>
+                <w:szCs w:val="32"/>
+              </w:rPr>
+              <w:t>及要求</w:t>
+            </w:r>
+            <w:r>
+              <w:rPr>
+                <w:b/>
+                <w:sz w:val="32"/>
+                <w:szCs w:val="32"/>
+              </w:rPr>
+              <w:t>：</w:t>
+            </w:r>
+            <w:r>
+              <w:rPr>
+                <w:b/>
+                <w:sz w:val="32"/>
+                <w:szCs w:val="32"/>
+              </w:rPr>
+              <w:t xml:space="preserve"> </w:t>
+            </w:r>
+          </w:p>
+        </w:tc>
+      </w:tr>
+      <w:tr>
+        <w:trPr>
+          <w:trHeight w:val="6698"/>
+        </w:trPr>
+        <w:tc>
+          <w:tcPr>
+            <w:tcW w:w="9073" w:type="dxa"/>
+            <w:tcBorders>
+              <w:top w:val="nil"/>
+            </w:tcBorders>
+          </w:tcPr>
+          <w:p>
+            <w:pPr>
+              <w:pStyle w:val="a9"/>
+              <w:numPr>
+                <w:ilvl w:val="0"/>
+                <w:numId w:val="1"/>
+              </w:numPr>
+              <w:ind w:firstLineChars="0"/>
+              <w:rPr>
+                <w:sz w:val="24"/>
+                <w:lang w:val="en-US" w:eastAsia="zh-CN"/>
+              </w:rPr>
+            </w:pPr>
+            <w:commentRangeStart w:id="0"/>
+            <w:r>
+              <w:rPr>
+                <w:rFonts w:hint="eastAsia"/>
+                <w:sz w:val="24"/>
+                <w:lang w:val="en-US" w:eastAsia="zh-CN"/>
+              </w:rPr>
+              <w:t>系统目标</w:t>
+            </w:r>
+            <w:commentRangeEnd w:id="0"/>
+            <w:r>
+              <w:rPr>
+                <w:rStyle w:val="ab"/>
+                <w:lang w:val="en-US" w:eastAsia="zh-CN"/>
+              </w:rPr>
+              <w:commentReference w:id="0"/>
+            </w:r>
+          </w:p>
+          <w:p>
+            <w:pPr>
+              <w:pStyle w:val="a9"/>
+              <w:ind w:firstLineChars="0"/>
+              <w:rPr>
+                <w:sz w:val="24"/>
+                <w:lang w:val="en-US" w:eastAsia="zh-CN"/>
+              </w:rPr>
+            </w:pPr>
+            <w:r>
+              <w:rPr>
+                <w:rFonts w:hint="eastAsia"/>
+                <w:sz w:val="24"/>
+                <w:lang w:val="en-US" w:eastAsia="zh-CN"/>
+              </w:rPr>
+              <w:t>本</w:t>
+            </w:r>
+            <w:r>
+              <w:rPr>
+                <w:rFonts w:hint="eastAsia"/>
+                <w:sz w:val="24"/>
+                <w:lang w:val="en-US" w:eastAsia="zh-CN"/>
+              </w:rPr>
+              <w:t>系统</w:t>
+            </w:r>
+            <w:r>
+              <w:rPr>
+                <w:rFonts w:hint="eastAsia"/>
+                <w:sz w:val="24"/>
+                <w:lang w:val="en-US" w:eastAsia="zh-CN"/>
+              </w:rPr>
+              <w:t>主要目标是</w:t>
+            </w:r>
+            <w:r>
+              <w:rPr>
+                <w:rFonts w:hint="eastAsia"/>
+                <w:sz w:val="24"/>
+                <w:lang w:val="en-US" w:eastAsia="zh-CN"/>
+              </w:rPr>
+              <w:t>一个服务于本校大学生乃至教师的综合工具类软件。希望通过该系统方便本校大学生的校园生活以及教师向学生们传递信息的速率。用于解决</w:t>
+            </w:r>
+            <w:r>
+              <w:rPr>
+                <w:rFonts w:hint="eastAsia"/>
+                <w:sz w:val="24"/>
+                <w:lang w:val="en-US" w:eastAsia="zh-CN"/>
+              </w:rPr>
+              <w:t>大学生消息获取不及时、教师与学生交流困难、寻物</w:t>
+            </w:r>
+            <w:r>
+              <w:rPr>
+                <w:rFonts w:hint="eastAsia"/>
+                <w:sz w:val="24"/>
+                <w:lang w:val="en-US" w:eastAsia="zh-CN"/>
+              </w:rPr>
+              <w:t>/</w:t>
+            </w:r>
+            <w:r>
+              <w:rPr>
+                <w:rFonts w:hint="eastAsia"/>
+                <w:sz w:val="24"/>
+                <w:lang w:val="en-US" w:eastAsia="zh-CN"/>
+              </w:rPr>
+              <w:t>寻卡等校园中的诸多问题。</w:t>
+            </w:r>
+          </w:p>
+          <w:p>
+            <w:pPr>
+              <w:pStyle w:val="a9"/>
+              <w:numPr>
+                <w:ilvl w:val="0"/>
+                <w:numId w:val="1"/>
+              </w:numPr>
+              <w:ind w:firstLineChars="0"/>
+              <w:rPr>
+                <w:sz w:val="24"/>
+                <w:lang w:val="en-US" w:eastAsia="zh-CN"/>
+              </w:rPr>
+            </w:pPr>
+            <w:r>
+              <w:rPr>
+                <w:rFonts w:hint="eastAsia"/>
+                <w:sz w:val="24"/>
+                <w:lang w:val="en-US" w:eastAsia="zh-CN"/>
+              </w:rPr>
+              <w:t>核心</w:t>
+            </w:r>
+            <w:commentRangeStart w:id="1"/>
+            <w:r>
+              <w:rPr>
+                <w:rFonts w:hint="eastAsia"/>
+                <w:sz w:val="24"/>
+                <w:lang w:val="en-US" w:eastAsia="zh-CN"/>
+              </w:rPr>
+              <w:t>业务需求</w:t>
+            </w:r>
+            <w:commentRangeEnd w:id="1"/>
+            <w:r>
+              <w:rPr>
+                <w:rStyle w:val="ab"/>
+                <w:lang w:val="en-US" w:eastAsia="zh-CN"/>
+              </w:rPr>
+              <w:commentReference w:id="1"/>
+            </w:r>
+          </w:p>
+          <w:p>
+            <w:pPr>
+              <w:pStyle w:val="a9"/>
+              <w:spacing w:after="0"/>
+              <w:ind w:firstLineChars="200" w:firstLine="480"/>
+              <w:rPr>
+                <w:sz w:val="24"/>
+                <w:lang w:val="en-US" w:eastAsia="zh-CN"/>
+              </w:rPr>
+            </w:pPr>
+            <w:r>
+              <w:rPr>
+                <w:rFonts w:hint="eastAsia"/>
+                <w:sz w:val="24"/>
+                <w:lang w:val="en-US" w:eastAsia="zh-CN"/>
+              </w:rPr>
+              <w:t>参考网上类似项目，</w:t>
+            </w:r>
+            <w:r>
+              <w:rPr>
+                <w:rFonts w:hint="eastAsia"/>
+                <w:sz w:val="24"/>
+                <w:lang w:val="en-US" w:eastAsia="zh-CN"/>
+              </w:rPr>
+              <w:t>分析出整个系统需要大致有</w:t>
+            </w:r>
+            <w:r>
+              <w:rPr>
+                <w:rFonts w:hint="eastAsia"/>
+                <w:sz w:val="24"/>
+                <w:lang w:val="en-US" w:eastAsia="zh-CN"/>
+              </w:rPr>
+              <w:t>成绩查询、绩点计算、我的课程表、图书馆图书搜索、空闲教室查询、一卡通信息、校历、考试通知、校园资讯、社团活动、课程分享、寻物</w:t>
+            </w:r>
+            <w:r>
+              <w:rPr>
+                <w:rFonts w:hint="eastAsia"/>
+                <w:sz w:val="24"/>
+                <w:lang w:val="en-US" w:eastAsia="zh-CN"/>
+              </w:rPr>
+              <w:t>/</w:t>
+            </w:r>
+            <w:r>
+              <w:rPr>
+                <w:rFonts w:hint="eastAsia"/>
+                <w:sz w:val="24"/>
+                <w:lang w:val="en-US" w:eastAsia="zh-CN"/>
+              </w:rPr>
+              <w:t>寻卡等功能</w:t>
+            </w:r>
+            <w:r>
+              <w:rPr>
+                <w:rFonts w:hint="eastAsia"/>
+                <w:sz w:val="24"/>
+                <w:lang w:val="en-US" w:eastAsia="zh-CN"/>
+              </w:rPr>
+              <w:t>。</w:t>
+            </w:r>
+          </w:p>
+          <w:p>
+            <w:pPr>
+              <w:pStyle w:val="a9"/>
+              <w:numPr>
+                <w:ilvl w:val="0"/>
+                <w:numId w:val="1"/>
+              </w:numPr>
+              <w:ind w:left="964" w:firstLineChars="0" w:hanging="482"/>
+              <w:rPr>
+                <w:sz w:val="24"/>
+                <w:lang w:val="en-US" w:eastAsia="zh-CN"/>
+              </w:rPr>
+            </w:pPr>
+            <w:commentRangeStart w:id="2"/>
+            <w:r>
+              <w:rPr>
+                <w:rFonts w:hint="eastAsia"/>
+                <w:sz w:val="24"/>
+                <w:lang w:val="en-US" w:eastAsia="zh-CN"/>
+              </w:rPr>
+              <w:t>技术路线</w:t>
+            </w:r>
+            <w:commentRangeEnd w:id="2"/>
+            <w:r>
+              <w:rPr>
+                <w:rStyle w:val="ab"/>
+                <w:lang w:val="en-US" w:eastAsia="zh-CN"/>
+              </w:rPr>
+              <w:commentReference w:id="2"/>
+            </w:r>
+          </w:p>
+          <w:p>
+            <w:pPr>
+              <w:pStyle w:val="a9"/>
+              <w:ind w:firstLineChars="0" w:firstLine="480"/>
+              <w:rPr>
+                <w:rFonts w:hint="eastAsia"/>
+                <w:sz w:val="24"/>
+                <w:lang w:val="en-US" w:eastAsia="zh-CN"/>
+              </w:rPr>
+            </w:pPr>
+            <w:r>
+              <w:rPr>
+                <w:rFonts w:hint="eastAsia"/>
+                <w:sz w:val="24"/>
+                <w:lang w:val="en-US" w:eastAsia="zh-CN"/>
+              </w:rPr>
+              <w:t>本系统运用微信小程序</w:t>
+            </w:r>
+            <w:r>
+              <w:rPr>
+                <w:rFonts w:hint="eastAsia"/>
+                <w:sz w:val="24"/>
+                <w:lang w:val="en-US" w:eastAsia="zh-CN"/>
+              </w:rPr>
+              <w:t>ui</w:t>
+            </w:r>
+            <w:r>
+              <w:rPr>
+                <w:rFonts w:hint="eastAsia"/>
+                <w:sz w:val="24"/>
+                <w:lang w:val="en-US" w:eastAsia="zh-CN"/>
+              </w:rPr>
+              <w:t>进行界面设计，搭配</w:t>
+            </w:r>
+            <w:r>
+              <w:rPr>
+                <w:rFonts w:hint="eastAsia"/>
+                <w:sz w:val="24"/>
+                <w:lang w:val="en-US" w:eastAsia="zh-CN"/>
+              </w:rPr>
+              <w:t>wepy</w:t>
+            </w:r>
+            <w:r>
+              <w:rPr>
+                <w:rFonts w:hint="eastAsia"/>
+                <w:sz w:val="24"/>
+                <w:lang w:val="en-US" w:eastAsia="zh-CN"/>
+              </w:rPr>
+              <w:t>框架进行。服务端采用</w:t>
+            </w:r>
+            <w:r>
+              <w:rPr>
+                <w:rFonts w:hint="eastAsia"/>
+                <w:sz w:val="24"/>
+                <w:lang w:val="en-US" w:eastAsia="zh-CN"/>
+              </w:rPr>
+              <w:t>MVC</w:t>
+            </w:r>
+            <w:r>
+              <w:rPr>
+                <w:rFonts w:hint="eastAsia"/>
+                <w:sz w:val="24"/>
+                <w:lang w:val="en-US" w:eastAsia="zh-CN"/>
+              </w:rPr>
+              <w:t>架构模式进行开发，技术方面会使用</w:t>
+            </w:r>
+            <w:r>
+              <w:rPr>
+                <w:rFonts w:hint="eastAsia"/>
+                <w:sz w:val="24"/>
+                <w:lang w:val="en-US" w:eastAsia="zh-CN"/>
+              </w:rPr>
+              <w:t>Spring</w:t>
+            </w:r>
+            <w:r>
+              <w:rPr>
+                <w:sz w:val="24"/>
+                <w:lang w:val="en-US" w:eastAsia="zh-CN"/>
+              </w:rPr>
+              <w:t>Boot+JWT+S</w:t>
+            </w:r>
+            <w:r>
+              <w:rPr>
+                <w:rFonts w:hint="eastAsia"/>
+                <w:sz w:val="24"/>
+                <w:lang w:val="en-US" w:eastAsia="zh-CN"/>
+              </w:rPr>
+              <w:t>hiro</w:t>
+            </w:r>
+            <w:r>
+              <w:rPr>
+                <w:rFonts w:hint="eastAsia"/>
+                <w:sz w:val="24"/>
+                <w:lang w:val="en-US" w:eastAsia="zh-CN"/>
+              </w:rPr>
+              <w:t>等进行后端开发，预期开发一个小程序端、后期可扩展一</w:t>
+            </w:r>
+            <w:bookmarkStart w:id="3" w:name="_GoBack"/>
+            <w:bookmarkEnd w:id="3"/>
+            <w:r>
+              <w:rPr>
+                <w:rFonts w:hint="eastAsia"/>
+                <w:sz w:val="24"/>
+                <w:lang w:val="en-US" w:eastAsia="zh-CN"/>
+              </w:rPr>
+              <w:t>个管理端。资讯方面使用标签标记，运用大数据进行可能性推荐。本系统采用前后端分离，在实现</w:t>
+            </w:r>
+            <w:r>
+              <w:rPr>
+                <w:rFonts w:hint="eastAsia"/>
+                <w:sz w:val="24"/>
+                <w:lang w:val="en-US" w:eastAsia="zh-CN"/>
+              </w:rPr>
+              <w:t>CORS</w:t>
+            </w:r>
+            <w:r>
+              <w:rPr>
+                <w:rFonts w:hint="eastAsia"/>
+                <w:sz w:val="24"/>
+                <w:lang w:val="en-US" w:eastAsia="zh-CN"/>
+              </w:rPr>
+              <w:t>的基础上，使用</w:t>
+            </w:r>
+            <w:r>
+              <w:rPr>
+                <w:rFonts w:hint="eastAsia"/>
+                <w:sz w:val="24"/>
+                <w:lang w:val="en-US" w:eastAsia="zh-CN"/>
+              </w:rPr>
+              <w:t>Re</w:t>
+            </w:r>
+            <w:r>
+              <w:rPr>
+                <w:sz w:val="24"/>
+                <w:lang w:val="en-US" w:eastAsia="zh-CN"/>
+              </w:rPr>
+              <w:t>stful API</w:t>
+            </w:r>
+            <w:r>
+              <w:rPr>
+                <w:rFonts w:hint="eastAsia"/>
+                <w:sz w:val="24"/>
+                <w:lang w:val="en-US" w:eastAsia="zh-CN"/>
+              </w:rPr>
+              <w:t>进行系统间的数据集交互，其中用户身份基于</w:t>
+            </w:r>
+            <w:r>
+              <w:rPr>
+                <w:rFonts w:hint="eastAsia"/>
+                <w:sz w:val="24"/>
+                <w:lang w:val="en-US" w:eastAsia="zh-CN"/>
+              </w:rPr>
+              <w:t>token</w:t>
+            </w:r>
+            <w:r>
+              <w:rPr>
+                <w:rFonts w:hint="eastAsia"/>
+                <w:sz w:val="24"/>
+                <w:lang w:val="en-US" w:eastAsia="zh-CN"/>
+              </w:rPr>
+              <w:t>认证，数据库使用</w:t>
+            </w:r>
+            <w:r>
+              <w:rPr>
+                <w:rFonts w:hint="eastAsia"/>
+                <w:sz w:val="24"/>
+                <w:lang w:val="en-US" w:eastAsia="zh-CN"/>
+              </w:rPr>
+              <w:t>My</w:t>
+            </w:r>
+            <w:r>
+              <w:rPr>
+                <w:sz w:val="24"/>
+                <w:lang w:val="en-US" w:eastAsia="zh-CN"/>
+              </w:rPr>
+              <w:t>SQL</w:t>
+            </w:r>
+            <w:r>
+              <w:rPr>
+                <w:rFonts w:hint="eastAsia"/>
+                <w:sz w:val="24"/>
+                <w:lang w:val="en-US" w:eastAsia="zh-CN"/>
+              </w:rPr>
+              <w:t>及</w:t>
+            </w:r>
+            <w:r>
+              <w:rPr>
+                <w:sz w:val="24"/>
+                <w:lang w:val="en-US" w:eastAsia="zh-CN"/>
+              </w:rPr>
+              <w:t>R</w:t>
+            </w:r>
+            <w:r>
+              <w:rPr>
+                <w:rFonts w:hint="eastAsia"/>
+                <w:sz w:val="24"/>
+                <w:lang w:val="en-US" w:eastAsia="zh-CN"/>
+              </w:rPr>
+              <w:t>edis</w:t>
+            </w:r>
+            <w:r>
+              <w:rPr>
+                <w:rFonts w:hint="eastAsia"/>
+                <w:sz w:val="24"/>
+                <w:lang w:val="en-US" w:eastAsia="zh-CN"/>
+              </w:rPr>
+              <w:t>。接口数据由</w:t>
+            </w:r>
+            <w:r>
+              <w:rPr>
+                <w:rFonts w:hint="eastAsia"/>
+                <w:sz w:val="24"/>
+                <w:lang w:val="en-US" w:eastAsia="zh-CN"/>
+              </w:rPr>
+              <w:t>Swaager</w:t>
+            </w:r>
+            <w:r>
+              <w:rPr>
+                <w:rFonts w:hint="eastAsia"/>
+                <w:sz w:val="24"/>
+                <w:lang w:val="en-US" w:eastAsia="zh-CN"/>
+              </w:rPr>
+              <w:t>或</w:t>
+            </w:r>
+            <w:r>
+              <w:rPr>
+                <w:rFonts w:hint="eastAsia"/>
+                <w:sz w:val="24"/>
+                <w:lang w:val="en-US" w:eastAsia="zh-CN"/>
+              </w:rPr>
+              <w:t>Postman</w:t>
+            </w:r>
+            <w:r>
+              <w:rPr>
+                <w:rFonts w:hint="eastAsia"/>
+                <w:sz w:val="24"/>
+                <w:lang w:val="en-US" w:eastAsia="zh-CN"/>
+              </w:rPr>
+              <w:t>展示。</w:t>
+            </w:r>
+          </w:p>
+          <w:p>
+            <w:pPr>
+              <w:pStyle w:val="a9"/>
+              <w:numPr>
+                <w:ilvl w:val="0"/>
+                <w:numId w:val="1"/>
+              </w:numPr>
+              <w:ind w:firstLineChars="0"/>
+              <w:rPr>
+                <w:sz w:val="24"/>
+                <w:lang w:val="en-US" w:eastAsia="zh-CN"/>
+              </w:rPr>
+            </w:pPr>
+            <w:commentRangeStart w:id="4"/>
+            <w:r>
+              <w:rPr>
+                <w:rFonts w:hint="eastAsia"/>
+                <w:sz w:val="24"/>
+                <w:lang w:val="en-US" w:eastAsia="zh-CN"/>
+              </w:rPr>
+              <w:t>论文撰写</w:t>
+            </w:r>
+            <w:commentRangeEnd w:id="4"/>
+            <w:r>
+              <w:rPr>
+                <w:rStyle w:val="ab"/>
+                <w:lang w:val="en-US" w:eastAsia="zh-CN"/>
+              </w:rPr>
+              <w:commentReference w:id="4"/>
+            </w:r>
+          </w:p>
+          <w:p>
+            <w:pPr>
+              <w:pStyle w:val="a9"/>
+              <w:ind w:firstLineChars="0"/>
+              <w:rPr>
+                <w:sz w:val="24"/>
+                <w:lang w:val="en-US" w:eastAsia="zh-CN"/>
+              </w:rPr>
+            </w:pPr>
+            <w:r>
+              <w:rPr>
+                <w:rFonts w:hint="eastAsia"/>
+                <w:sz w:val="24"/>
+                <w:lang w:val="en-US" w:eastAsia="zh-CN"/>
+              </w:rPr>
+              <w:t>本系统要采用面向对象方法对系统进行分析与设计，并使用规范的</w:t>
+            </w:r>
+            <w:r>
+              <w:rPr>
+                <w:rFonts w:hint="eastAsia"/>
+                <w:sz w:val="24"/>
+                <w:lang w:val="en-US" w:eastAsia="zh-CN"/>
+              </w:rPr>
+              <w:t>UML</w:t>
+            </w:r>
+            <w:r>
+              <w:rPr>
+                <w:rFonts w:hint="eastAsia"/>
+                <w:sz w:val="24"/>
+                <w:lang w:val="en-US" w:eastAsia="zh-CN"/>
+              </w:rPr>
+              <w:t>图、表和专业术语来描述系统分析、设计、实现、测试过程与模型。并按照软件工程专业论文模版来撰写论文。</w:t>
+            </w:r>
+          </w:p>
+          <w:p>
+            <w:pPr>
+              <w:pStyle w:val="a9"/>
+              <w:numPr>
+                <w:ilvl w:val="0"/>
+                <w:numId w:val="1"/>
+              </w:numPr>
+              <w:ind w:firstLineChars="0"/>
+              <w:rPr>
+                <w:sz w:val="24"/>
+                <w:lang w:val="en-US" w:eastAsia="zh-CN"/>
+              </w:rPr>
+            </w:pPr>
+            <w:commentRangeStart w:id="5"/>
+            <w:r>
+              <w:rPr>
+                <w:rFonts w:hint="eastAsia"/>
+                <w:sz w:val="24"/>
+                <w:lang w:val="en-US" w:eastAsia="zh-CN"/>
+              </w:rPr>
+              <w:t>参考文献</w:t>
+            </w:r>
+            <w:commentRangeEnd w:id="5"/>
+            <w:r>
+              <w:rPr>
+                <w:rStyle w:val="ab"/>
+                <w:lang w:val="en-US" w:eastAsia="zh-CN"/>
+              </w:rPr>
+              <w:commentReference w:id="5"/>
+            </w:r>
+          </w:p>
+          <w:p>
+            <w:pPr>
+              <w:pStyle w:val="a9"/>
+              <w:ind w:firstLineChars="0"/>
+              <w:rPr>
+                <w:rFonts w:ascii="Helvetica" w:hAnsi="Helvetica" w:cs="Helvetica"/>
+                <w:color w:val="333333"/>
+                <w:sz w:val="20"/>
+                <w:szCs w:val="20"/>
+                <w:shd w:val="clear" w:color="auto" w:fill="FFFFFF"/>
+              </w:rPr>
+            </w:pPr>
+            <w:r>
+              <w:rPr>
+                <w:rFonts w:ascii="Helvetica" w:hAnsi="Helvetica" w:cs="Helvetica"/>
+                <w:color w:val="333333"/>
+                <w:sz w:val="20"/>
+                <w:szCs w:val="20"/>
+                <w:shd w:val="clear" w:color="auto" w:fill="FFFFFF"/>
+              </w:rPr>
+              <w:t>王永和</w:t>
+            </w:r>
+            <w:r>
+              <w:rPr>
+                <w:rFonts w:ascii="Helvetica" w:hAnsi="Helvetica" w:cs="Helvetica"/>
+                <w:color w:val="333333"/>
+                <w:sz w:val="20"/>
+                <w:szCs w:val="20"/>
+                <w:shd w:val="clear" w:color="auto" w:fill="FFFFFF"/>
+              </w:rPr>
+              <w:t>,</w:t>
+            </w:r>
+            <w:r>
+              <w:rPr>
+                <w:rFonts w:ascii="Helvetica" w:hAnsi="Helvetica" w:cs="Helvetica"/>
+                <w:color w:val="333333"/>
+                <w:sz w:val="20"/>
+                <w:szCs w:val="20"/>
+                <w:shd w:val="clear" w:color="auto" w:fill="FFFFFF"/>
+              </w:rPr>
+              <w:t>张劲松</w:t>
+            </w:r>
+            <w:r>
+              <w:rPr>
+                <w:rFonts w:ascii="Helvetica" w:hAnsi="Helvetica" w:cs="Helvetica"/>
+                <w:color w:val="333333"/>
+                <w:sz w:val="20"/>
+                <w:szCs w:val="20"/>
+                <w:shd w:val="clear" w:color="auto" w:fill="FFFFFF"/>
+              </w:rPr>
+              <w:t>,</w:t>
+            </w:r>
+            <w:r>
+              <w:rPr>
+                <w:rFonts w:ascii="Helvetica" w:hAnsi="Helvetica" w:cs="Helvetica"/>
+                <w:color w:val="333333"/>
+                <w:sz w:val="20"/>
+                <w:szCs w:val="20"/>
+                <w:shd w:val="clear" w:color="auto" w:fill="FFFFFF"/>
+              </w:rPr>
+              <w:t>邓安明</w:t>
+            </w:r>
+            <w:r>
+              <w:rPr>
+                <w:rFonts w:ascii="Helvetica" w:hAnsi="Helvetica" w:cs="Helvetica"/>
+                <w:color w:val="333333"/>
+                <w:sz w:val="20"/>
+                <w:szCs w:val="20"/>
+                <w:shd w:val="clear" w:color="auto" w:fill="FFFFFF"/>
+              </w:rPr>
+              <w:t>,</w:t>
+            </w:r>
+            <w:r>
+              <w:rPr>
+                <w:rFonts w:ascii="Helvetica" w:hAnsi="Helvetica" w:cs="Helvetica"/>
+                <w:color w:val="333333"/>
+                <w:sz w:val="20"/>
+                <w:szCs w:val="20"/>
+                <w:shd w:val="clear" w:color="auto" w:fill="FFFFFF"/>
+              </w:rPr>
+              <w:t>等</w:t>
+            </w:r>
+            <w:r>
+              <w:rPr>
+                <w:rFonts w:ascii="Helvetica" w:hAnsi="Helvetica" w:cs="Helvetica"/>
+                <w:color w:val="333333"/>
+                <w:sz w:val="20"/>
+                <w:szCs w:val="20"/>
+                <w:shd w:val="clear" w:color="auto" w:fill="FFFFFF"/>
+              </w:rPr>
+              <w:t>.</w:t>
+            </w:r>
+            <w:hyperlink r:id="rId10" w:history="1">
+              <w:r>
+                <w:rPr>
+                  <w:rStyle w:val="af3"/>
+                  <w:rFonts w:ascii="Helvetica" w:hAnsi="Helvetica" w:cs="Helvetica"/>
+                  <w:sz w:val="20"/>
+                  <w:szCs w:val="20"/>
+                  <w:shd w:val="clear" w:color="auto" w:fill="FFFFFF"/>
+                </w:rPr>
+                <w:t>Spring Boot</w:t>
+              </w:r>
+              <w:r>
+                <w:rPr>
+                  <w:rStyle w:val="af3"/>
+                  <w:rFonts w:ascii="Helvetica" w:hAnsi="Helvetica" w:cs="Helvetica"/>
+                  <w:sz w:val="20"/>
+                  <w:szCs w:val="20"/>
+                  <w:shd w:val="clear" w:color="auto" w:fill="FFFFFF"/>
+                </w:rPr>
+                <w:t>研究和应用</w:t>
+              </w:r>
+            </w:hyperlink>
+            <w:r>
+              <w:rPr>
+                <w:rFonts w:ascii="Helvetica" w:hAnsi="Helvetica" w:cs="Helvetica"/>
+                <w:color w:val="333333"/>
+                <w:sz w:val="20"/>
+                <w:szCs w:val="20"/>
+                <w:shd w:val="clear" w:color="auto" w:fill="FFFFFF"/>
+              </w:rPr>
+              <w:t>[J].</w:t>
+            </w:r>
+            <w:r>
+              <w:rPr>
+                <w:rFonts w:ascii="Helvetica" w:hAnsi="Helvetica" w:cs="Helvetica"/>
+                <w:color w:val="333333"/>
+                <w:sz w:val="20"/>
+                <w:szCs w:val="20"/>
+                <w:shd w:val="clear" w:color="auto" w:fill="FFFFFF"/>
+              </w:rPr>
+              <w:t>信息通信</w:t>
+            </w:r>
+            <w:r>
+              <w:rPr>
+                <w:rFonts w:ascii="Helvetica" w:hAnsi="Helvetica" w:cs="Helvetica"/>
+                <w:color w:val="333333"/>
+                <w:sz w:val="20"/>
+                <w:szCs w:val="20"/>
+                <w:shd w:val="clear" w:color="auto" w:fill="FFFFFF"/>
+              </w:rPr>
+              <w:t>, 2016(10):91-94</w:t>
+            </w:r>
+          </w:p>
+          <w:p>
+            <w:pPr>
+              <w:pStyle w:val="a9"/>
+              <w:ind w:firstLineChars="0"/>
+              <w:rPr>
+                <w:rFonts w:ascii="Helvetica" w:hAnsi="Helvetica" w:cs="Helvetica"/>
+                <w:color w:val="333333"/>
+                <w:sz w:val="20"/>
+                <w:szCs w:val="20"/>
+                <w:shd w:val="clear" w:color="auto" w:fill="FFFFFF"/>
+              </w:rPr>
+            </w:pPr>
+            <w:hyperlink r:id="rId11" w:history="1">
+              <w:r>
+                <w:rPr>
+                  <w:rFonts w:ascii="Helvetica" w:hAnsi="Helvetica" w:cs="Helvetica" w:hint="eastAsia"/>
+                  <w:color w:val="333333"/>
+                  <w:sz w:val="20"/>
+                  <w:szCs w:val="20"/>
+                </w:rPr>
+                <w:t>陈琦</w:t>
+              </w:r>
+            </w:hyperlink>
+            <w:r>
+              <w:rPr>
+                <w:rFonts w:ascii="Helvetica" w:hAnsi="Helvetica" w:cs="Helvetica" w:hint="eastAsia"/>
+                <w:color w:val="333333"/>
+                <w:sz w:val="20"/>
+                <w:szCs w:val="20"/>
+                <w:shd w:val="clear" w:color="auto" w:fill="FFFFFF"/>
+              </w:rPr>
+              <w:t>.</w:t>
+            </w:r>
+            <w:r>
+              <w:rPr>
+                <w:rFonts w:ascii="Helvetica" w:hAnsi="Helvetica" w:cs="Helvetica" w:hint="eastAsia"/>
+                <w:color w:val="333333"/>
+                <w:sz w:val="20"/>
+                <w:szCs w:val="20"/>
+                <w:shd w:val="clear" w:color="auto" w:fill="FFFFFF"/>
+              </w:rPr>
+              <w:t> </w:t>
+            </w:r>
+            <w:hyperlink r:id="rId12" w:history="1">
+              <w:r>
+                <w:rPr>
+                  <w:rStyle w:val="af3"/>
+                  <w:rFonts w:hint="eastAsia"/>
+                  <w:shd w:val="clear" w:color="auto" w:fill="FFFFFF"/>
+                </w:rPr>
+                <w:t>基于</w:t>
+              </w:r>
+              <w:r>
+                <w:rPr>
+                  <w:rStyle w:val="af3"/>
+                  <w:rFonts w:hint="eastAsia"/>
+                  <w:shd w:val="clear" w:color="auto" w:fill="FFFFFF"/>
+                </w:rPr>
+                <w:t>Webpy+Apache HTTP Server</w:t>
+              </w:r>
+              <w:r>
+                <w:rPr>
+                  <w:rStyle w:val="af3"/>
+                  <w:rFonts w:hint="eastAsia"/>
+                  <w:shd w:val="clear" w:color="auto" w:fill="FFFFFF"/>
+                </w:rPr>
+                <w:t>的微信小程序架构搭建研究</w:t>
+              </w:r>
+            </w:hyperlink>
+            <w:r>
+              <w:rPr>
+                <w:rFonts w:ascii="Helvetica" w:hAnsi="Helvetica" w:cs="Helvetica" w:hint="eastAsia"/>
+                <w:color w:val="333333"/>
+                <w:sz w:val="20"/>
+                <w:szCs w:val="20"/>
+                <w:shd w:val="clear" w:color="auto" w:fill="FFFFFF"/>
+              </w:rPr>
+              <w:t>[J].</w:t>
+            </w:r>
+            <w:r>
+              <w:rPr>
+                <w:rFonts w:ascii="Helvetica" w:hAnsi="Helvetica" w:cs="Helvetica" w:hint="eastAsia"/>
+                <w:color w:val="333333"/>
+                <w:sz w:val="20"/>
+                <w:szCs w:val="20"/>
+                <w:shd w:val="clear" w:color="auto" w:fill="FFFFFF"/>
+              </w:rPr>
+              <w:t> </w:t>
+            </w:r>
+            <w:hyperlink r:id="rId13" w:tgtFrame="blank" w:history="1">
+              <w:r>
+                <w:rPr>
+                  <w:rFonts w:ascii="Helvetica" w:hAnsi="Helvetica" w:cs="Helvetica" w:hint="eastAsia"/>
+                  <w:color w:val="333333"/>
+                  <w:sz w:val="20"/>
+                  <w:szCs w:val="20"/>
+                  <w:shd w:val="clear" w:color="auto" w:fill="FFFFFF"/>
+                </w:rPr>
+                <w:t>无线互联科技</w:t>
+              </w:r>
+            </w:hyperlink>
+            <w:r>
+              <w:rPr>
+                <w:rFonts w:ascii="Helvetica" w:hAnsi="Helvetica" w:cs="Helvetica" w:hint="eastAsia"/>
+                <w:color w:val="333333"/>
+                <w:sz w:val="20"/>
+                <w:szCs w:val="20"/>
+                <w:shd w:val="clear" w:color="auto" w:fill="FFFFFF"/>
+              </w:rPr>
+              <w:t>,2017,(18):50-51.doi:</w:t>
+            </w:r>
+            <w:hyperlink r:id="rId14" w:history="1">
+              <w:r>
+                <w:rPr>
+                  <w:rFonts w:ascii="Helvetica" w:hAnsi="Helvetica" w:cs="Helvetica" w:hint="eastAsia"/>
+                  <w:color w:val="333333"/>
+                  <w:sz w:val="20"/>
+                  <w:szCs w:val="20"/>
+                  <w:shd w:val="clear" w:color="auto" w:fill="FFFFFF"/>
+                </w:rPr>
+                <w:t>10.3969/j.issn.1672-6944.2017.18.024</w:t>
+              </w:r>
+            </w:hyperlink>
+            <w:r>
+              <w:rPr>
+                <w:rFonts w:ascii="Helvetica" w:hAnsi="Helvetica" w:cs="Helvetica" w:hint="eastAsia"/>
+                <w:color w:val="333333"/>
+                <w:sz w:val="20"/>
+                <w:szCs w:val="20"/>
+                <w:shd w:val="clear" w:color="auto" w:fill="FFFFFF"/>
+              </w:rPr>
+              <w:t>.</w:t>
+            </w:r>
+          </w:p>
+          <w:p>
+            <w:pPr>
+              <w:pStyle w:val="a9"/>
+              <w:ind w:firstLineChars="0"/>
+              <w:rPr>
+                <w:rFonts w:ascii="Helvetica" w:hAnsi="Helvetica" w:cs="Helvetica" w:hint="eastAsia"/>
+                <w:color w:val="333333"/>
+                <w:sz w:val="20"/>
+                <w:szCs w:val="20"/>
+                <w:shd w:val="clear" w:color="auto" w:fill="FFFFFF"/>
+              </w:rPr>
+            </w:pPr>
+            <w:r>
+              <w:rPr>
+                <w:rFonts w:ascii="Verdana" w:hAnsi="Verdana"/>
+                <w:color w:val="000000"/>
+                <w:sz w:val="18"/>
+                <w:szCs w:val="18"/>
+                <w:shd w:val="clear" w:color="auto" w:fill="FFFFFF"/>
+              </w:rPr>
+              <w:t>《</w:t>
+            </w:r>
+            <w:r>
+              <w:rPr>
+                <w:rFonts w:ascii="Verdana" w:hAnsi="Verdana"/>
+                <w:color w:val="000000"/>
+                <w:sz w:val="18"/>
+                <w:szCs w:val="18"/>
+                <w:shd w:val="clear" w:color="auto" w:fill="FFFFFF"/>
+              </w:rPr>
+              <w:t>HTTP</w:t>
+            </w:r>
+            <w:r>
+              <w:rPr>
+                <w:rFonts w:ascii="Verdana" w:hAnsi="Verdana"/>
+                <w:color w:val="000000"/>
+                <w:sz w:val="18"/>
+                <w:szCs w:val="18"/>
+                <w:shd w:val="clear" w:color="auto" w:fill="FFFFFF"/>
+              </w:rPr>
+              <w:t>：</w:t>
+            </w:r>
+            <w:r>
+              <w:rPr>
+                <w:rFonts w:ascii="Verdana" w:hAnsi="Verdana"/>
+                <w:color w:val="000000"/>
+                <w:sz w:val="18"/>
+                <w:szCs w:val="18"/>
+                <w:shd w:val="clear" w:color="auto" w:fill="FFFFFF"/>
+              </w:rPr>
+              <w:t xml:space="preserve"> The Definitive Guide</w:t>
+            </w:r>
+            <w:r>
+              <w:rPr>
+                <w:rFonts w:ascii="Verdana" w:hAnsi="Verdana"/>
+                <w:color w:val="000000"/>
+                <w:sz w:val="18"/>
+                <w:szCs w:val="18"/>
+                <w:shd w:val="clear" w:color="auto" w:fill="FFFFFF"/>
+              </w:rPr>
+              <w:t>》</w:t>
+            </w:r>
+            <w:r>
+              <w:rPr>
+                <w:rFonts w:ascii="Verdana" w:hAnsi="Verdana"/>
+                <w:color w:val="000000"/>
+                <w:sz w:val="18"/>
+                <w:szCs w:val="18"/>
+                <w:shd w:val="clear" w:color="auto" w:fill="FFFFFF"/>
+              </w:rPr>
+              <w:t>, By By David Gourley, Brian Totty, Marjorie Sayer, Anshu Aggarwal, Sailu Reddy</w:t>
+            </w:r>
+            <w:r>
+              <w:rPr>
+                <w:rStyle w:val="apple-converted-space"/>
+                <w:rFonts w:ascii="Verdana" w:hAnsi="Verdana"/>
+                <w:color w:val="000000"/>
+                <w:sz w:val="18"/>
+                <w:szCs w:val="18"/>
+                <w:shd w:val="clear" w:color="auto" w:fill="FFFFFF"/>
+              </w:rPr>
+              <w:t> </w:t>
+            </w:r>
+          </w:p>
+        </w:tc>
+      </w:tr>
+      <w:tr>
+        <w:trPr>
+          <w:trHeight w:val="274"/>
+        </w:trPr>
+        <w:tc>
+          <w:tcPr>
+            <w:tcW w:w="9073" w:type="dxa"/>
+          </w:tcPr>
+          <w:p>
+            <w:pPr>
+              <w:jc w:val="center"/>
+              <w:rPr>
+                <w:b/>
+                <w:sz w:val="32"/>
+                <w:szCs w:val="32"/>
+              </w:rPr>
+            </w:pPr>
+            <w:r>
+              <w:rPr>
+                <w:b/>
+                <w:sz w:val="32"/>
+                <w:szCs w:val="32"/>
+              </w:rPr>
+              <w:t>学生接受毕业设计（论文）题目日期</w:t>
+            </w:r>
+          </w:p>
+          <w:p>
+            <w:pPr>
+              <w:jc w:val="center"/>
+              <w:rPr>
+                <w:b/>
+                <w:sz w:val="32"/>
+                <w:szCs w:val="32"/>
+              </w:rPr>
+            </w:pPr>
+            <w:r>
+              <w:rPr>
+                <w:b/>
+                <w:sz w:val="32"/>
+                <w:szCs w:val="32"/>
+              </w:rPr>
+              <w:t xml:space="preserve">　　　　　　　　　　　　　</w:t>
+            </w:r>
+            <w:r>
+              <w:rPr>
+                <w:rFonts w:hint="eastAsia"/>
+                <w:b/>
+                <w:sz w:val="32"/>
+                <w:szCs w:val="32"/>
+              </w:rPr>
+              <w:t xml:space="preserve">              </w:t>
+            </w:r>
+            <w:r>
+              <w:rPr>
+                <w:b/>
+                <w:sz w:val="32"/>
+                <w:szCs w:val="32"/>
+              </w:rPr>
+              <w:t>第</w:t>
+            </w:r>
+            <w:r>
+              <w:rPr>
+                <w:b/>
+                <w:sz w:val="32"/>
+                <w:szCs w:val="32"/>
+              </w:rPr>
+              <w:t xml:space="preserve"> </w:t>
+            </w:r>
+            <w:r>
+              <w:rPr>
+                <w:rFonts w:hint="eastAsia"/>
+                <w:b/>
+                <w:sz w:val="32"/>
+                <w:szCs w:val="32"/>
+              </w:rPr>
+              <w:t>1</w:t>
+            </w:r>
+            <w:r>
+              <w:rPr>
+                <w:b/>
+                <w:sz w:val="32"/>
+                <w:szCs w:val="32"/>
+              </w:rPr>
+              <w:t xml:space="preserve"> </w:t>
+            </w:r>
+            <w:r>
+              <w:rPr>
+                <w:b/>
+                <w:sz w:val="32"/>
+                <w:szCs w:val="32"/>
+              </w:rPr>
+              <w:t>周</w:t>
+            </w:r>
+          </w:p>
+          <w:p>
+            <w:pPr>
+              <w:rPr>
+                <w:b/>
+                <w:sz w:val="32"/>
+                <w:szCs w:val="32"/>
+              </w:rPr>
+            </w:pPr>
+            <w:r>
+              <w:rPr>
+                <w:b/>
+                <w:sz w:val="32"/>
+                <w:szCs w:val="32"/>
+              </w:rPr>
+              <w:lastRenderedPageBreak/>
+              <w:t>指导教师签字：</w:t>
+            </w:r>
+          </w:p>
+          <w:p>
+            <w:pPr>
+              <w:wordWrap w:val="0"/>
+              <w:ind w:rightChars="128" w:right="269"/>
+              <w:jc w:val="right"/>
+              <w:rPr>
+                <w:b/>
+                <w:sz w:val="32"/>
+                <w:szCs w:val="32"/>
+              </w:rPr>
+            </w:pPr>
+            <w:r>
+              <w:rPr>
+                <w:rFonts w:hint="eastAsia"/>
+                <w:b/>
+                <w:sz w:val="32"/>
+                <w:szCs w:val="32"/>
+              </w:rPr>
+              <w:t xml:space="preserve">   </w:t>
+            </w:r>
+            <w:r>
+              <w:rPr>
+                <w:b/>
+                <w:sz w:val="32"/>
+                <w:szCs w:val="32"/>
+              </w:rPr>
+              <w:t>201</w:t>
+            </w:r>
+            <w:r>
+              <w:rPr>
+                <w:rFonts w:hint="eastAsia"/>
+                <w:b/>
+                <w:sz w:val="32"/>
+                <w:szCs w:val="32"/>
+              </w:rPr>
+              <w:t>8</w:t>
+            </w:r>
+            <w:r>
+              <w:rPr>
+                <w:b/>
+                <w:sz w:val="32"/>
+                <w:szCs w:val="32"/>
+              </w:rPr>
+              <w:t>年</w:t>
+            </w:r>
+            <w:r>
+              <w:rPr>
+                <w:rFonts w:hint="eastAsia"/>
+                <w:b/>
+                <w:sz w:val="32"/>
+                <w:szCs w:val="32"/>
+              </w:rPr>
+              <w:t>1</w:t>
+            </w:r>
+            <w:r>
+              <w:rPr>
+                <w:rFonts w:hint="eastAsia"/>
+                <w:b/>
+                <w:sz w:val="32"/>
+                <w:szCs w:val="32"/>
+              </w:rPr>
+              <w:t>1</w:t>
+            </w:r>
+            <w:r>
+              <w:rPr>
+                <w:b/>
+                <w:sz w:val="32"/>
+                <w:szCs w:val="32"/>
+              </w:rPr>
+              <w:t>月</w:t>
+            </w:r>
+            <w:r>
+              <w:rPr>
+                <w:rFonts w:hint="eastAsia"/>
+                <w:b/>
+                <w:sz w:val="32"/>
+                <w:szCs w:val="32"/>
+              </w:rPr>
+              <w:t>12</w:t>
+            </w:r>
+            <w:r>
+              <w:rPr>
+                <w:b/>
+                <w:sz w:val="32"/>
+                <w:szCs w:val="32"/>
+              </w:rPr>
+              <w:t>日</w:t>
+            </w:r>
+          </w:p>
+        </w:tc>
+      </w:tr>
+    </w:tbl>
     <w:p/>
-    <w:p>
-      <w:pPr>
-        <w:spacing w:line="340" w:lineRule="exact"/>
-        <w:rPr>
-          <w:rFonts w:ascii="微软雅黑" w:eastAsia="微软雅黑" w:hAnsi="微软雅黑"/>
-        </w:rPr>
-      </w:pPr>
-      <w:r>
-        <w:rPr>
-          <w:rFonts w:ascii="微软雅黑" w:eastAsia="微软雅黑" w:hAnsi="微软雅黑" w:hint="eastAsia"/>
-        </w:rPr>
-        <w:t>Me</w:t>
-      </w:r>
-      <w:r>
-        <w:rPr>
-          <w:rFonts w:ascii="微软雅黑" w:eastAsia="微软雅黑" w:hAnsi="微软雅黑"/>
-        </w:rPr>
-        <w:t>-N</w:t>
-      </w:r>
-      <w:r>
-        <w:rPr>
-          <w:rFonts w:ascii="微软雅黑" w:eastAsia="微软雅黑" w:hAnsi="微软雅黑" w:hint="eastAsia"/>
-        </w:rPr>
-        <w:t>eus</w:t>
-      </w:r>
-      <w:r>
-        <w:rPr>
-          <w:rFonts w:ascii="微软雅黑" w:eastAsia="微软雅黑" w:hAnsi="微软雅黑"/>
-        </w:rPr>
-        <w:t>oft</w:t>
-      </w:r>
-    </w:p>
-    <w:p/>
-    <w:p>
-      <w:pPr>
-        <w:rPr>
-          <w:rFonts w:ascii="黑体" w:eastAsia="黑体" w:hAnsi="黑体"/>
-          <w:b/>
-          <w:sz w:val="44"/>
-          <w:szCs w:val="44"/>
-        </w:rPr>
-      </w:pPr>
-      <w:r>
-        <w:rPr>
-          <w:rFonts w:ascii="黑体" w:eastAsia="黑体" w:hAnsi="黑体" w:hint="eastAsia"/>
-          <w:b/>
-          <w:sz w:val="44"/>
-          <w:szCs w:val="44"/>
-        </w:rPr>
-        <w:t>内容与要求:</w:t>
-      </w:r>
-    </w:p>
-    <w:p>
-      <w:pPr>
-        <w:spacing w:line="340" w:lineRule="exact"/>
-        <w:rPr>
-          <w:rFonts w:ascii="微软雅黑" w:eastAsia="微软雅黑" w:hAnsi="微软雅黑"/>
-        </w:rPr>
-      </w:pPr>
-      <w:r>
-        <w:tab/>
-      </w:r>
-      <w:r>
-        <w:rPr>
-          <w:rFonts w:ascii="微软雅黑" w:eastAsia="微软雅黑" w:hAnsi="微软雅黑" w:hint="eastAsia"/>
-        </w:rPr>
-        <w:t>大学生活临近结束，仔细回想这四年以来，在大学时期最不方便的事情便是消息的不灵通。比如图书馆借阅的书籍是否到达归还期、课表需要截图保存成图片、重要的通知需要教师在群里多次传达、校外查询校园资讯</w:t>
-      </w:r>
-      <w:r>
-        <w:rPr>
-          <w:rFonts w:ascii="微软雅黑" w:eastAsia="微软雅黑" w:hAnsi="微软雅黑" w:hint="eastAsia"/>
-        </w:rPr>
-        <w:t>需要登录VPN</w:t>
-      </w:r>
-      <w:r>
-        <w:rPr>
-          <w:rFonts w:ascii="微软雅黑" w:eastAsia="微软雅黑" w:hAnsi="微软雅黑" w:hint="eastAsia"/>
-        </w:rPr>
-        <w:t>等等，这些方面对于大学生来说异常麻烦。</w:t>
-      </w:r>
-      <w:r>
-        <w:rPr>
-          <w:rFonts w:ascii="微软雅黑" w:eastAsia="微软雅黑" w:hAnsi="微软雅黑" w:hint="eastAsia"/>
-        </w:rPr>
-        <w:t>虽然有教务系统、邮件</w:t>
-      </w:r>
-      <w:r>
-        <w:rPr>
-          <w:rFonts w:ascii="微软雅黑" w:eastAsia="微软雅黑" w:hAnsi="微软雅黑" w:hint="eastAsia"/>
-        </w:rPr>
-        <w:t>等辅助系统，但教务系统的登录限制以及部分大学生会经常忘记查看邮件有时会造成特别严重的后果。因此，便使我萌生了</w:t>
-      </w:r>
-      <w:r>
-        <w:rPr>
-          <w:rFonts w:ascii="微软雅黑" w:eastAsia="微软雅黑" w:hAnsi="微软雅黑" w:hint="eastAsia"/>
-        </w:rPr>
-        <w:t>制作一款能够服务于本</w:t>
-      </w:r>
-      <w:r>
-        <w:rPr>
-          <w:rFonts w:ascii="微软雅黑" w:eastAsia="微软雅黑" w:hAnsi="微软雅黑" w:hint="eastAsia"/>
-        </w:rPr>
-        <w:t>校</w:t>
-      </w:r>
-      <w:r>
-        <w:rPr>
-          <w:rFonts w:ascii="微软雅黑" w:eastAsia="微软雅黑" w:hAnsi="微软雅黑" w:hint="eastAsia"/>
-        </w:rPr>
-        <w:t>大学生</w:t>
-      </w:r>
-      <w:r>
-        <w:rPr>
-          <w:rFonts w:ascii="微软雅黑" w:eastAsia="微软雅黑" w:hAnsi="微软雅黑" w:hint="eastAsia"/>
-        </w:rPr>
-        <w:t>甚至教师的综合工具类软件。我希望通过</w:t>
-      </w:r>
-      <w:r>
-        <w:rPr>
-          <w:rFonts w:ascii="微软雅黑" w:eastAsia="微软雅黑" w:hAnsi="微软雅黑" w:hint="eastAsia"/>
-        </w:rPr>
-        <w:t>这个系统方便</w:t>
-      </w:r>
-      <w:r>
-        <w:rPr>
-          <w:rFonts w:ascii="微软雅黑" w:eastAsia="微软雅黑" w:hAnsi="微软雅黑" w:hint="eastAsia"/>
-        </w:rPr>
-        <w:t>本</w:t>
-      </w:r>
-      <w:r>
-        <w:rPr>
-          <w:rFonts w:ascii="微软雅黑" w:eastAsia="微软雅黑" w:hAnsi="微软雅黑" w:hint="eastAsia"/>
-        </w:rPr>
-        <w:t>校</w:t>
-      </w:r>
-      <w:r>
-        <w:rPr>
-          <w:rFonts w:ascii="微软雅黑" w:eastAsia="微软雅黑" w:hAnsi="微软雅黑" w:hint="eastAsia"/>
-        </w:rPr>
-        <w:t>大学生的校园</w:t>
-      </w:r>
-      <w:r>
-        <w:rPr>
-          <w:rFonts w:ascii="微软雅黑" w:eastAsia="微软雅黑" w:hAnsi="微软雅黑" w:hint="eastAsia"/>
-        </w:rPr>
-        <w:t>生活以及教师向学生</w:t>
-      </w:r>
-      <w:r>
-        <w:rPr>
-          <w:rFonts w:ascii="微软雅黑" w:eastAsia="微软雅黑" w:hAnsi="微软雅黑" w:hint="eastAsia"/>
-        </w:rPr>
-        <w:t>们</w:t>
-      </w:r>
-      <w:r>
-        <w:rPr>
-          <w:rFonts w:ascii="微软雅黑" w:eastAsia="微软雅黑" w:hAnsi="微软雅黑" w:hint="eastAsia"/>
-        </w:rPr>
-        <w:t>的信息传递速率，也方便</w:t>
-      </w:r>
-      <w:r>
-        <w:rPr>
-          <w:rFonts w:ascii="微软雅黑" w:eastAsia="微软雅黑" w:hAnsi="微软雅黑" w:hint="eastAsia"/>
-        </w:rPr>
-        <w:t>大</w:t>
-      </w:r>
-      <w:r>
-        <w:rPr>
-          <w:rFonts w:ascii="微软雅黑" w:eastAsia="微软雅黑" w:hAnsi="微软雅黑" w:hint="eastAsia"/>
-        </w:rPr>
-        <w:t>学生了解自己的学业情况。</w:t>
-      </w:r>
-    </w:p>
-    <w:p>
-      <w:pPr>
-        <w:spacing w:line="340" w:lineRule="exact"/>
-        <w:rPr>
-          <w:rFonts w:ascii="微软雅黑" w:eastAsia="微软雅黑" w:hAnsi="微软雅黑"/>
-        </w:rPr>
-      </w:pPr>
-      <w:r>
-        <w:rPr>
-          <w:rFonts w:ascii="微软雅黑" w:eastAsia="微软雅黑" w:hAnsi="微软雅黑"/>
-        </w:rPr>
-        <w:tab/>
-        <w:t>Me-Neusoft</w:t>
-      </w:r>
-      <w:r>
-        <w:rPr>
-          <w:rFonts w:ascii="微软雅黑" w:eastAsia="微软雅黑" w:hAnsi="微软雅黑" w:hint="eastAsia"/>
-        </w:rPr>
-        <w:t>系统初步构思为一个微信小程序</w:t>
-      </w:r>
-      <w:bookmarkStart w:id="0" w:name="_GoBack"/>
-      <w:bookmarkEnd w:id="0"/>
-      <w:r>
-        <w:rPr>
-          <w:rFonts w:ascii="微软雅黑" w:eastAsia="微软雅黑" w:hAnsi="微软雅黑" w:hint="eastAsia"/>
-        </w:rPr>
-        <w:t>，因为</w:t>
-      </w:r>
-      <w:r>
-        <w:rPr>
-          <w:rFonts w:ascii="微软雅黑" w:eastAsia="微软雅黑" w:hAnsi="微软雅黑" w:hint="eastAsia"/>
-        </w:rPr>
-        <w:t>微信小程序较</w:t>
-      </w:r>
-      <w:r>
-        <w:rPr>
-          <w:rFonts w:ascii="微软雅黑" w:eastAsia="微软雅黑" w:hAnsi="微软雅黑" w:hint="eastAsia"/>
-        </w:rPr>
-        <w:t>为方便，可随时登陆随时查看，并且没有额外的负担，跨平台性强。</w:t>
-      </w:r>
-      <w:r>
-        <w:rPr>
-          <w:rFonts w:ascii="微软雅黑" w:eastAsia="微软雅黑" w:hAnsi="微软雅黑" w:hint="eastAsia"/>
-        </w:rPr>
-        <w:t>也可扩展</w:t>
-      </w:r>
-      <w:r>
-        <w:rPr>
-          <w:rFonts w:ascii="微软雅黑" w:eastAsia="微软雅黑" w:hAnsi="微软雅黑"/>
-        </w:rPr>
-        <w:t>W</w:t>
-      </w:r>
-      <w:r>
-        <w:rPr>
-          <w:rFonts w:ascii="微软雅黑" w:eastAsia="微软雅黑" w:hAnsi="微软雅黑" w:hint="eastAsia"/>
-        </w:rPr>
-        <w:t>eb</w:t>
-      </w:r>
-      <w:r>
-        <w:rPr>
-          <w:rFonts w:ascii="微软雅黑" w:eastAsia="微软雅黑" w:hAnsi="微软雅黑" w:hint="eastAsia"/>
-        </w:rPr>
-        <w:t>端等。期望通过此</w:t>
-      </w:r>
-      <w:r>
-        <w:rPr>
-          <w:rFonts w:ascii="微软雅黑" w:eastAsia="微软雅黑" w:hAnsi="微软雅黑" w:hint="eastAsia"/>
-        </w:rPr>
-        <w:t>小程序，实现成绩查询、绩点计算、我的课程表、图书馆图书搜索、空闲教室查询、一卡通信息、校历、考试通知、校园资讯、社团活动、课程分享、寻物/寻卡等功能。</w:t>
-      </w:r>
-      <w:r>
-        <w:rPr>
-          <w:rFonts w:ascii="微软雅黑" w:eastAsia="微软雅黑" w:hAnsi="微软雅黑" w:hint="eastAsia"/>
-        </w:rPr>
-        <w:t>但其中部分内容接口可能无法取到，因此</w:t>
-      </w:r>
-      <w:r>
-        <w:rPr>
-          <w:rFonts w:ascii="微软雅黑" w:eastAsia="微软雅黑" w:hAnsi="微软雅黑" w:hint="eastAsia"/>
-        </w:rPr>
-        <w:t>具体功能或许</w:t>
-      </w:r>
-      <w:r>
-        <w:rPr>
-          <w:rFonts w:ascii="微软雅黑" w:eastAsia="微软雅黑" w:hAnsi="微软雅黑" w:hint="eastAsia"/>
-        </w:rPr>
-        <w:t>与预想的有所偏差。</w:t>
-      </w:r>
-    </w:p>
-    <w:p/>
-    <w:p>
-      <w:pPr>
-        <w:rPr>
-          <w:rFonts w:ascii="黑体" w:eastAsia="黑体" w:hAnsi="黑体"/>
-          <w:b/>
-          <w:sz w:val="44"/>
-          <w:szCs w:val="44"/>
-        </w:rPr>
-      </w:pPr>
-      <w:r>
-        <w:rPr>
-          <w:rFonts w:ascii="黑体" w:eastAsia="黑体" w:hAnsi="黑体" w:hint="eastAsia"/>
-          <w:b/>
-          <w:sz w:val="44"/>
-          <w:szCs w:val="44"/>
-        </w:rPr>
-        <w:t>核心技术/研究方法：</w:t>
-      </w:r>
-    </w:p>
-    <w:p>
-      <w:pPr>
-        <w:spacing w:line="340" w:lineRule="exact"/>
-        <w:rPr>
-          <w:rFonts w:ascii="微软雅黑" w:eastAsia="微软雅黑" w:hAnsi="微软雅黑"/>
-        </w:rPr>
-      </w:pPr>
-      <w:r>
-        <w:tab/>
-      </w:r>
-      <w:r>
-        <w:rPr>
-          <w:rFonts w:ascii="微软雅黑" w:eastAsia="微软雅黑" w:hAnsi="微软雅黑" w:hint="eastAsia"/>
-        </w:rPr>
-        <w:t>本系统运用微信小程序ui进行界面设计，搭配wepy框架进行。服务端采用MVC</w:t>
-      </w:r>
-      <w:r>
-        <w:rPr>
-          <w:rFonts w:ascii="微软雅黑" w:eastAsia="微软雅黑" w:hAnsi="微软雅黑" w:hint="eastAsia"/>
-        </w:rPr>
-        <w:t>架构模式进行开发，技术方面会</w:t>
-      </w:r>
-      <w:r>
-        <w:rPr>
-          <w:rFonts w:ascii="微软雅黑" w:eastAsia="微软雅黑" w:hAnsi="微软雅黑" w:hint="eastAsia"/>
-        </w:rPr>
-        <w:t>使用Spring</w:t>
-      </w:r>
-      <w:r>
-        <w:rPr>
-          <w:rFonts w:ascii="微软雅黑" w:eastAsia="微软雅黑" w:hAnsi="微软雅黑"/>
-        </w:rPr>
-        <w:t>Boot+JWT+S</w:t>
-      </w:r>
-      <w:r>
-        <w:rPr>
-          <w:rFonts w:ascii="微软雅黑" w:eastAsia="微软雅黑" w:hAnsi="微软雅黑" w:hint="eastAsia"/>
-        </w:rPr>
-        <w:t>hiro等进行后端开发</w:t>
-      </w:r>
-      <w:r>
-        <w:rPr>
-          <w:rFonts w:ascii="微软雅黑" w:eastAsia="微软雅黑" w:hAnsi="微软雅黑" w:hint="eastAsia"/>
-        </w:rPr>
-        <w:t>，预期开发一个小程序端、后期</w:t>
-      </w:r>
-      <w:r>
-        <w:rPr>
-          <w:rFonts w:ascii="微软雅黑" w:eastAsia="微软雅黑" w:hAnsi="微软雅黑" w:hint="eastAsia"/>
-        </w:rPr>
-        <w:t>可扩展一个管理端。</w:t>
-      </w:r>
-      <w:r>
-        <w:rPr>
-          <w:rFonts w:ascii="微软雅黑" w:eastAsia="微软雅黑" w:hAnsi="微软雅黑" w:hint="eastAsia"/>
-        </w:rPr>
-        <w:t>资讯方面</w:t>
-      </w:r>
-      <w:r>
-        <w:rPr>
-          <w:rFonts w:ascii="微软雅黑" w:eastAsia="微软雅黑" w:hAnsi="微软雅黑" w:hint="eastAsia"/>
-        </w:rPr>
-        <w:t>使用</w:t>
-      </w:r>
-      <w:r>
-        <w:rPr>
-          <w:rFonts w:ascii="微软雅黑" w:eastAsia="微软雅黑" w:hAnsi="微软雅黑" w:hint="eastAsia"/>
-        </w:rPr>
-        <w:t>标签标记，运用</w:t>
-      </w:r>
-      <w:r>
-        <w:rPr>
-          <w:rFonts w:ascii="微软雅黑" w:eastAsia="微软雅黑" w:hAnsi="微软雅黑" w:hint="eastAsia"/>
-        </w:rPr>
-        <w:t>大数据进行</w:t>
-      </w:r>
-      <w:r>
-        <w:rPr>
-          <w:rFonts w:ascii="微软雅黑" w:eastAsia="微软雅黑" w:hAnsi="微软雅黑" w:hint="eastAsia"/>
-        </w:rPr>
-        <w:t>可能性</w:t>
-      </w:r>
-      <w:r>
-        <w:rPr>
-          <w:rFonts w:ascii="微软雅黑" w:eastAsia="微软雅黑" w:hAnsi="微软雅黑" w:hint="eastAsia"/>
-        </w:rPr>
-        <w:t>推荐。</w:t>
-      </w:r>
-      <w:r>
-        <w:rPr>
-          <w:rFonts w:ascii="微软雅黑" w:eastAsia="微软雅黑" w:hAnsi="微软雅黑" w:hint="eastAsia"/>
-        </w:rPr>
-        <w:t>本系统采用前后端分离，在实现CORS的基础上，使用Re</w:t>
-      </w:r>
-      <w:r>
-        <w:rPr>
-          <w:rFonts w:ascii="微软雅黑" w:eastAsia="微软雅黑" w:hAnsi="微软雅黑"/>
-        </w:rPr>
-        <w:t>stful API</w:t>
-      </w:r>
-      <w:r>
-        <w:rPr>
-          <w:rFonts w:ascii="微软雅黑" w:eastAsia="微软雅黑" w:hAnsi="微软雅黑" w:hint="eastAsia"/>
-        </w:rPr>
-        <w:t>进行系统间的</w:t>
-      </w:r>
-      <w:r>
-        <w:rPr>
-          <w:rFonts w:ascii="微软雅黑" w:eastAsia="微软雅黑" w:hAnsi="微软雅黑" w:hint="eastAsia"/>
-        </w:rPr>
-        <w:t>数据集</w:t>
-      </w:r>
-      <w:r>
-        <w:rPr>
-          <w:rFonts w:ascii="微软雅黑" w:eastAsia="微软雅黑" w:hAnsi="微软雅黑" w:hint="eastAsia"/>
-        </w:rPr>
-        <w:t>交互</w:t>
-      </w:r>
-      <w:r>
-        <w:rPr>
-          <w:rFonts w:ascii="微软雅黑" w:eastAsia="微软雅黑" w:hAnsi="微软雅黑" w:hint="eastAsia"/>
-        </w:rPr>
-        <w:t>，其中用户身份基于token</w:t>
-      </w:r>
-      <w:r>
-        <w:rPr>
-          <w:rFonts w:ascii="微软雅黑" w:eastAsia="微软雅黑" w:hAnsi="微软雅黑" w:hint="eastAsia"/>
-        </w:rPr>
-        <w:t>认证，数据库</w:t>
-      </w:r>
-      <w:r>
-        <w:rPr>
-          <w:rFonts w:ascii="微软雅黑" w:eastAsia="微软雅黑" w:hAnsi="微软雅黑" w:hint="eastAsia"/>
-        </w:rPr>
-        <w:t>使用My</w:t>
-      </w:r>
-      <w:r>
-        <w:rPr>
-          <w:rFonts w:ascii="微软雅黑" w:eastAsia="微软雅黑" w:hAnsi="微软雅黑"/>
-        </w:rPr>
-        <w:t>SQL</w:t>
-      </w:r>
-      <w:r>
-        <w:rPr>
-          <w:rFonts w:ascii="微软雅黑" w:eastAsia="微软雅黑" w:hAnsi="微软雅黑" w:hint="eastAsia"/>
-        </w:rPr>
-        <w:t>及</w:t>
-      </w:r>
-      <w:r>
-        <w:rPr>
-          <w:rFonts w:ascii="微软雅黑" w:eastAsia="微软雅黑" w:hAnsi="微软雅黑"/>
-        </w:rPr>
-        <w:t>R</w:t>
-      </w:r>
-      <w:r>
-        <w:rPr>
-          <w:rFonts w:ascii="微软雅黑" w:eastAsia="微软雅黑" w:hAnsi="微软雅黑" w:hint="eastAsia"/>
-        </w:rPr>
-        <w:t>edis</w:t>
-      </w:r>
-      <w:r>
-        <w:rPr>
-          <w:rFonts w:ascii="微软雅黑" w:eastAsia="微软雅黑" w:hAnsi="微软雅黑" w:hint="eastAsia"/>
-        </w:rPr>
-        <w:t>。</w:t>
-      </w:r>
-      <w:r>
-        <w:rPr>
-          <w:rFonts w:ascii="微软雅黑" w:eastAsia="微软雅黑" w:hAnsi="微软雅黑" w:hint="eastAsia"/>
-        </w:rPr>
-        <w:t>接口数据由Swaager或</w:t>
-      </w:r>
-      <w:r>
-        <w:rPr>
-          <w:rFonts w:ascii="微软雅黑" w:eastAsia="微软雅黑" w:hAnsi="微软雅黑" w:hint="eastAsia"/>
-        </w:rPr>
-        <w:t>P</w:t>
-      </w:r>
-      <w:r>
-        <w:rPr>
-          <w:rFonts w:ascii="微软雅黑" w:eastAsia="微软雅黑" w:hAnsi="微软雅黑" w:hint="eastAsia"/>
-        </w:rPr>
-        <w:t>ostman展示</w:t>
-      </w:r>
-      <w:r>
-        <w:rPr>
-          <w:rFonts w:ascii="微软雅黑" w:eastAsia="微软雅黑" w:hAnsi="微软雅黑" w:hint="eastAsia"/>
-        </w:rPr>
-        <w:t>。</w:t>
-      </w:r>
-    </w:p>
     <w:sectPr>
       <w:pgSz w:w="11906" w:h="16838"/>
       <w:pgMar w:top="1440" w:right="1800" w:bottom="1440" w:left="1800" w:header="851" w:footer="992" w:gutter="0"/>
@@ -501,6 +1330,150 @@
     </w:sectPr>
   </w:body>
 </w:document>
+</file>
+
+<file path=word/comments.xml><?xml version="1.0" encoding="utf-8"?>
+<w:comments xmlns:wpc="http://schemas.microsoft.com/office/word/2010/wordprocessingCanvas" xmlns:cx="http://schemas.microsoft.com/office/drawing/2014/chartex" xmlns:cx1="http://schemas.microsoft.com/office/drawing/2015/9/8/chartex" xmlns:cx2="http://schemas.microsoft.com/office/drawing/2015/10/21/chartex" xmlns:cx3="http://schemas.microsoft.com/office/drawing/2016/5/9/chartex" xmlns:cx4="http://schemas.microsoft.com/office/drawing/2016/5/10/chartex" xmlns:cx5="http://schemas.microsoft.com/office/drawing/2016/5/11/chartex" xmlns:cx6="http://schemas.microsoft.com/office/drawing/2016/5/12/chartex" xmlns:cx7="http://schemas.microsoft.com/office/drawing/2016/5/13/chartex" xmlns:cx8="http://schemas.microsoft.com/office/drawing/2016/5/14/chartex" xmlns:mc="http://schemas.openxmlformats.org/markup-compatibility/2006" xmlns:aink="http://schemas.microsoft.com/office/drawing/2016/ink" xmlns:am3d="http://schemas.microsoft.com/office/drawing/2017/model3d" xmlns:o="urn:schemas-microsoft-com:office:office" xmlns:r="http://schemas.openxmlformats.org/officeDocument/2006/relationships" xmlns:m="http://schemas.openxmlformats.org/officeDocument/2006/math" xmlns:v="urn:schemas-microsoft-com:vml" xmlns:wp14="http://schemas.microsoft.com/office/word/2010/wordprocessingDrawing" xmlns:wp="http://schemas.openxmlformats.org/drawingml/2006/wordprocessingDrawing" xmlns:w10="urn:schemas-microsoft-com:office:word" xmlns:w="http://schemas.openxmlformats.org/wordprocessingml/2006/main" xmlns:w14="http://schemas.microsoft.com/office/word/2010/wordml" xmlns:w15="http://schemas.microsoft.com/office/word/2012/wordml" xmlns:w16cid="http://schemas.microsoft.com/office/word/2016/wordml/cid" xmlns:w16se="http://schemas.microsoft.com/office/word/2015/wordml/symex" xmlns:wpg="http://schemas.microsoft.com/office/word/2010/wordprocessingGroup" xmlns:wpi="http://schemas.microsoft.com/office/word/2010/wordprocessingInk" xmlns:wne="http://schemas.microsoft.com/office/word/2006/wordml" xmlns:wps="http://schemas.microsoft.com/office/word/2010/wordprocessingShape" mc:Ignorable="w14 w15 w16se w16cid wp14">
+  <w:comment w:id="0" w:author="l" w:date="2016-12-23T15:20:00Z" w:initials="l">
+    <w:p>
+      <w:pPr>
+        <w:pStyle w:val="ac"/>
+      </w:pPr>
+      <w:r>
+        <w:rPr>
+          <w:rStyle w:val="ab"/>
+        </w:rPr>
+        <w:annotationRef/>
+      </w:r>
+      <w:r>
+        <w:rPr>
+          <w:rFonts w:hint="eastAsia"/>
+        </w:rPr>
+        <w:t>阐述系统要实现的目标，要解决的问题</w:t>
+      </w:r>
+      <w:r>
+        <w:rPr>
+          <w:rFonts w:hint="eastAsia"/>
+        </w:rPr>
+        <w:t>有哪些</w:t>
+      </w:r>
+    </w:p>
+  </w:comment>
+  <w:comment w:id="1" w:author="l" w:date="2016-12-23T15:11:00Z" w:initials="l">
+    <w:p>
+      <w:pPr>
+        <w:pStyle w:val="ac"/>
+      </w:pPr>
+      <w:r>
+        <w:rPr>
+          <w:rStyle w:val="ab"/>
+        </w:rPr>
+        <w:annotationRef/>
+      </w:r>
+      <w:r>
+        <w:rPr>
+          <w:rFonts w:hint="eastAsia"/>
+        </w:rPr>
+        <w:t>这里列出系统的核心业务功能</w:t>
+      </w:r>
+    </w:p>
+  </w:comment>
+  <w:comment w:id="2" w:author="l" w:date="2016-12-23T15:09:00Z" w:initials="l">
+    <w:p>
+      <w:pPr>
+        <w:pStyle w:val="ac"/>
+      </w:pPr>
+      <w:r>
+        <w:rPr>
+          <w:rStyle w:val="ab"/>
+        </w:rPr>
+        <w:annotationRef/>
+      </w:r>
+      <w:r>
+        <w:rPr>
+          <w:rFonts w:hint="eastAsia"/>
+        </w:rPr>
+        <w:t>说明开发系统所采用的技术路线、方案等，列出使用的开发框架、开发工具、开发环境等</w:t>
+      </w:r>
+    </w:p>
+  </w:comment>
+  <w:comment w:id="4" w:author="l" w:date="2016-12-23T15:37:00Z" w:initials="l">
+    <w:p>
+      <w:pPr>
+        <w:pStyle w:val="ac"/>
+      </w:pPr>
+      <w:r>
+        <w:rPr>
+          <w:rStyle w:val="ab"/>
+        </w:rPr>
+        <w:annotationRef/>
+      </w:r>
+      <w:r>
+        <w:rPr>
+          <w:rFonts w:hint="eastAsia"/>
+        </w:rPr>
+        <w:t>说明</w:t>
+      </w:r>
+      <w:r>
+        <w:rPr>
+          <w:rFonts w:hint="eastAsia"/>
+        </w:rPr>
+        <w:t>系统分析设计的方法</w:t>
+      </w:r>
+    </w:p>
+  </w:comment>
+  <w:comment w:id="5" w:author="l" w:date="2016-12-23T15:19:00Z" w:initials="l">
+    <w:p>
+      <w:pPr>
+        <w:pStyle w:val="ac"/>
+      </w:pPr>
+      <w:r>
+        <w:rPr>
+          <w:rStyle w:val="ab"/>
+        </w:rPr>
+        <w:annotationRef/>
+      </w:r>
+      <w:r>
+        <w:rPr>
+          <w:rFonts w:hint="eastAsia"/>
+        </w:rPr>
+        <w:t>在此列出</w:t>
+      </w:r>
+      <w:r>
+        <w:rPr>
+          <w:rFonts w:hint="eastAsia"/>
+        </w:rPr>
+        <w:t>需要查阅的参考文献范围和要求，例如</w:t>
+      </w:r>
+      <w:r>
+        <w:rPr>
+          <w:rFonts w:hint="eastAsia"/>
+        </w:rPr>
+        <w:t>系统相关的实现技术中某些难点需要查阅的文献范围。若系统实现中涉及到算法，也可给出指定的几篇算法文献</w:t>
+      </w:r>
+    </w:p>
+  </w:comment>
+</w:comments>
+</file>
+
+<file path=word/commentsExtended.xml><?xml version="1.0" encoding="utf-8"?>
+<w15:commentsEx xmlns:wpc="http://schemas.microsoft.com/office/word/2010/wordprocessingCanvas" xmlns:cx="http://schemas.microsoft.com/office/drawing/2014/chartex" xmlns:cx1="http://schemas.microsoft.com/office/drawing/2015/9/8/chartex" xmlns:cx2="http://schemas.microsoft.com/office/drawing/2015/10/21/chartex" xmlns:cx3="http://schemas.microsoft.com/office/drawing/2016/5/9/chartex" xmlns:cx4="http://schemas.microsoft.com/office/drawing/2016/5/10/chartex" xmlns:cx5="http://schemas.microsoft.com/office/drawing/2016/5/11/chartex" xmlns:cx6="http://schemas.microsoft.com/office/drawing/2016/5/12/chartex" xmlns:cx7="http://schemas.microsoft.com/office/drawing/2016/5/13/chartex" xmlns:cx8="http://schemas.microsoft.com/office/drawing/2016/5/14/chartex" xmlns:mc="http://schemas.openxmlformats.org/markup-compatibility/2006" xmlns:aink="http://schemas.microsoft.com/office/drawing/2016/ink" xmlns:am3d="http://schemas.microsoft.com/office/drawing/2017/model3d" xmlns:o="urn:schemas-microsoft-com:office:office" xmlns:r="http://schemas.openxmlformats.org/officeDocument/2006/relationships" xmlns:m="http://schemas.openxmlformats.org/officeDocument/2006/math" xmlns:v="urn:schemas-microsoft-com:vml" xmlns:wp14="http://schemas.microsoft.com/office/word/2010/wordprocessingDrawing" xmlns:wp="http://schemas.openxmlformats.org/drawingml/2006/wordprocessingDrawing" xmlns:w10="urn:schemas-microsoft-com:office:word" xmlns:w="http://schemas.openxmlformats.org/wordprocessingml/2006/main" xmlns:w14="http://schemas.microsoft.com/office/word/2010/wordml" xmlns:w15="http://schemas.microsoft.com/office/word/2012/wordml" xmlns:w16cid="http://schemas.microsoft.com/office/word/2016/wordml/cid" xmlns:w16se="http://schemas.microsoft.com/office/word/2015/wordml/symex" xmlns:wpg="http://schemas.microsoft.com/office/word/2010/wordprocessingGroup" xmlns:wpi="http://schemas.microsoft.com/office/word/2010/wordprocessingInk" xmlns:wne="http://schemas.microsoft.com/office/word/2006/wordml" xmlns:wps="http://schemas.microsoft.com/office/word/2010/wordprocessingShape" mc:Ignorable="w14 w15 w16se w16cid wp14">
+  <w15:commentEx w15:paraId="372CDAC0" w15:done="0"/>
+  <w15:commentEx w15:paraId="4ED0BFC1" w15:done="0"/>
+  <w15:commentEx w15:paraId="39593E4F" w15:done="0"/>
+  <w15:commentEx w15:paraId="2FB82575" w15:done="0"/>
+  <w15:commentEx w15:paraId="4681BB4A" w15:done="0"/>
+</w15:commentsEx>
+</file>
+
+<file path=word/commentsIds.xml><?xml version="1.0" encoding="utf-8"?>
+<w16cid:commentsIds xmlns:wpc="http://schemas.microsoft.com/office/word/2010/wordprocessingCanvas" xmlns:cx="http://schemas.microsoft.com/office/drawing/2014/chartex" xmlns:cx1="http://schemas.microsoft.com/office/drawing/2015/9/8/chartex" xmlns:cx2="http://schemas.microsoft.com/office/drawing/2015/10/21/chartex" xmlns:cx3="http://schemas.microsoft.com/office/drawing/2016/5/9/chartex" xmlns:cx4="http://schemas.microsoft.com/office/drawing/2016/5/10/chartex" xmlns:cx5="http://schemas.microsoft.com/office/drawing/2016/5/11/chartex" xmlns:cx6="http://schemas.microsoft.com/office/drawing/2016/5/12/chartex" xmlns:cx7="http://schemas.microsoft.com/office/drawing/2016/5/13/chartex" xmlns:cx8="http://schemas.microsoft.com/office/drawing/2016/5/14/chartex" xmlns:mc="http://schemas.openxmlformats.org/markup-compatibility/2006" xmlns:aink="http://schemas.microsoft.com/office/drawing/2016/ink" xmlns:am3d="http://schemas.microsoft.com/office/drawing/2017/model3d" xmlns:o="urn:schemas-microsoft-com:office:office" xmlns:r="http://schemas.openxmlformats.org/officeDocument/2006/relationships" xmlns:m="http://schemas.openxmlformats.org/officeDocument/2006/math" xmlns:v="urn:schemas-microsoft-com:vml" xmlns:wp14="http://schemas.microsoft.com/office/word/2010/wordprocessingDrawing" xmlns:wp="http://schemas.openxmlformats.org/drawingml/2006/wordprocessingDrawing" xmlns:w10="urn:schemas-microsoft-com:office:word" xmlns:w="http://schemas.openxmlformats.org/wordprocessingml/2006/main" xmlns:w14="http://schemas.microsoft.com/office/word/2010/wordml" xmlns:w15="http://schemas.microsoft.com/office/word/2012/wordml" xmlns:w16cid="http://schemas.microsoft.com/office/word/2016/wordml/cid" xmlns:w16se="http://schemas.microsoft.com/office/word/2015/wordml/symex" xmlns:wpg="http://schemas.microsoft.com/office/word/2010/wordprocessingGroup" xmlns:wpi="http://schemas.microsoft.com/office/word/2010/wordprocessingInk" xmlns:wne="http://schemas.microsoft.com/office/word/2006/wordml" xmlns:wps="http://schemas.microsoft.com/office/word/2010/wordprocessingShape" mc:Ignorable="w14 w15 w16se w16cid wp14">
+  <w16cid:commentId w16cid:paraId="372CDAC0" w16cid:durableId="1F93C06C"/>
+  <w16cid:commentId w16cid:paraId="4ED0BFC1" w16cid:durableId="1F93C06D"/>
+  <w16cid:commentId w16cid:paraId="39593E4F" w16cid:durableId="1F93C06E"/>
+  <w16cid:commentId w16cid:paraId="2FB82575" w16cid:durableId="1F93C06F"/>
+  <w16cid:commentId w16cid:paraId="4681BB4A" w16cid:durableId="1F93C070"/>
+</w16cid:commentsIds>
 </file>
 
 <file path=word/endnotes.xml><?xml version="1.0" encoding="utf-8"?>
@@ -539,6 +1512,103 @@
     </w:p>
   </w:footnote>
 </w:footnotes>
+</file>
+
+<file path=word/numbering.xml><?xml version="1.0" encoding="utf-8"?>
+<w:numbering xmlns:wpc="http://schemas.microsoft.com/office/word/2010/wordprocessingCanvas" xmlns:cx="http://schemas.microsoft.com/office/drawing/2014/chartex" xmlns:cx1="http://schemas.microsoft.com/office/drawing/2015/9/8/chartex" xmlns:cx2="http://schemas.microsoft.com/office/drawing/2015/10/21/chartex" xmlns:cx3="http://schemas.microsoft.com/office/drawing/2016/5/9/chartex" xmlns:cx4="http://schemas.microsoft.com/office/drawing/2016/5/10/chartex" xmlns:cx5="http://schemas.microsoft.com/office/drawing/2016/5/11/chartex" xmlns:cx6="http://schemas.microsoft.com/office/drawing/2016/5/12/chartex" xmlns:cx7="http://schemas.microsoft.com/office/drawing/2016/5/13/chartex" xmlns:cx8="http://schemas.microsoft.com/office/drawing/2016/5/14/chartex" xmlns:mc="http://schemas.openxmlformats.org/markup-compatibility/2006" xmlns:aink="http://schemas.microsoft.com/office/drawing/2016/ink" xmlns:am3d="http://schemas.microsoft.com/office/drawing/2017/model3d" xmlns:o="urn:schemas-microsoft-com:office:office" xmlns:r="http://schemas.openxmlformats.org/officeDocument/2006/relationships" xmlns:m="http://schemas.openxmlformats.org/officeDocument/2006/math" xmlns:v="urn:schemas-microsoft-com:vml" xmlns:wp14="http://schemas.microsoft.com/office/word/2010/wordprocessingDrawing" xmlns:wp="http://schemas.openxmlformats.org/drawingml/2006/wordprocessingDrawing" xmlns:w10="urn:schemas-microsoft-com:office:word" xmlns:w="http://schemas.openxmlformats.org/wordprocessingml/2006/main" xmlns:w14="http://schemas.microsoft.com/office/word/2010/wordml" xmlns:w15="http://schemas.microsoft.com/office/word/2012/wordml" xmlns:w16cid="http://schemas.microsoft.com/office/word/2016/wordml/cid" xmlns:w16se="http://schemas.microsoft.com/office/word/2015/wordml/symex" xmlns:wpg="http://schemas.microsoft.com/office/word/2010/wordprocessingGroup" xmlns:wpi="http://schemas.microsoft.com/office/word/2010/wordprocessingInk" xmlns:wne="http://schemas.microsoft.com/office/word/2006/wordml" xmlns:wps="http://schemas.microsoft.com/office/word/2010/wordprocessingShape" mc:Ignorable="w14 w15 w16se w16cid wp14">
+  <w:abstractNum w:abstractNumId="0" w15:restartNumberingAfterBreak="0">
+    <w:nsid w:val="15FE5A5A"/>
+    <w:multiLevelType w:val="hybridMultilevel"/>
+    <w:tmpl w:val="92404100"/>
+    <w:lvl w:ilvl="0" w:tplc="AF9213DE">
+      <w:start w:val="1"/>
+      <w:numFmt w:val="japaneseCounting"/>
+      <w:lvlText w:val="%1、"/>
+      <w:lvlJc w:val="left"/>
+      <w:pPr>
+        <w:ind w:left="960" w:hanging="480"/>
+      </w:pPr>
+      <w:rPr>
+        <w:rFonts w:hint="default"/>
+      </w:rPr>
+    </w:lvl>
+    <w:lvl w:ilvl="1" w:tplc="04090019" w:tentative="1">
+      <w:start w:val="1"/>
+      <w:numFmt w:val="lowerLetter"/>
+      <w:lvlText w:val="%2)"/>
+      <w:lvlJc w:val="left"/>
+      <w:pPr>
+        <w:ind w:left="1320" w:hanging="420"/>
+      </w:pPr>
+    </w:lvl>
+    <w:lvl w:ilvl="2" w:tplc="0409001B" w:tentative="1">
+      <w:start w:val="1"/>
+      <w:numFmt w:val="lowerRoman"/>
+      <w:lvlText w:val="%3."/>
+      <w:lvlJc w:val="right"/>
+      <w:pPr>
+        <w:ind w:left="1740" w:hanging="420"/>
+      </w:pPr>
+    </w:lvl>
+    <w:lvl w:ilvl="3" w:tplc="0409000F" w:tentative="1">
+      <w:start w:val="1"/>
+      <w:numFmt w:val="decimal"/>
+      <w:lvlText w:val="%4."/>
+      <w:lvlJc w:val="left"/>
+      <w:pPr>
+        <w:ind w:left="2160" w:hanging="420"/>
+      </w:pPr>
+    </w:lvl>
+    <w:lvl w:ilvl="4" w:tplc="04090019" w:tentative="1">
+      <w:start w:val="1"/>
+      <w:numFmt w:val="lowerLetter"/>
+      <w:lvlText w:val="%5)"/>
+      <w:lvlJc w:val="left"/>
+      <w:pPr>
+        <w:ind w:left="2580" w:hanging="420"/>
+      </w:pPr>
+    </w:lvl>
+    <w:lvl w:ilvl="5" w:tplc="0409001B" w:tentative="1">
+      <w:start w:val="1"/>
+      <w:numFmt w:val="lowerRoman"/>
+      <w:lvlText w:val="%6."/>
+      <w:lvlJc w:val="right"/>
+      <w:pPr>
+        <w:ind w:left="3000" w:hanging="420"/>
+      </w:pPr>
+    </w:lvl>
+    <w:lvl w:ilvl="6" w:tplc="0409000F" w:tentative="1">
+      <w:start w:val="1"/>
+      <w:numFmt w:val="decimal"/>
+      <w:lvlText w:val="%7."/>
+      <w:lvlJc w:val="left"/>
+      <w:pPr>
+        <w:ind w:left="3420" w:hanging="420"/>
+      </w:pPr>
+    </w:lvl>
+    <w:lvl w:ilvl="7" w:tplc="04090019" w:tentative="1">
+      <w:start w:val="1"/>
+      <w:numFmt w:val="lowerLetter"/>
+      <w:lvlText w:val="%8)"/>
+      <w:lvlJc w:val="left"/>
+      <w:pPr>
+        <w:ind w:left="3840" w:hanging="420"/>
+      </w:pPr>
+    </w:lvl>
+    <w:lvl w:ilvl="8" w:tplc="0409001B" w:tentative="1">
+      <w:start w:val="1"/>
+      <w:numFmt w:val="lowerRoman"/>
+      <w:lvlText w:val="%9."/>
+      <w:lvlJc w:val="right"/>
+      <w:pPr>
+        <w:ind w:left="4260" w:hanging="420"/>
+      </w:pPr>
+    </w:lvl>
+  </w:abstractNum>
+  <w:num w:numId="1">
+    <w:abstractNumId w:val="0"/>
+  </w:num>
+</w:numbering>
 </file>
 
 <file path=word/styles.xml><?xml version="1.0" encoding="utf-8"?>
@@ -633,7 +1703,7 @@
     <w:lsdException w:name="Subtitle" w:uiPriority="11" w:qFormat="1"/>
     <w:lsdException w:name="Salutation" w:semiHidden="1" w:unhideWhenUsed="1"/>
     <w:lsdException w:name="Date" w:semiHidden="1" w:unhideWhenUsed="1"/>
-    <w:lsdException w:name="Body Text First Indent" w:semiHidden="1" w:unhideWhenUsed="1"/>
+    <w:lsdException w:name="Body Text First Indent" w:semiHidden="1" w:uiPriority="0" w:unhideWhenUsed="1"/>
     <w:lsdException w:name="Body Text First Indent 2" w:semiHidden="1" w:unhideWhenUsed="1"/>
     <w:lsdException w:name="Note Heading" w:semiHidden="1" w:unhideWhenUsed="1"/>
     <w:lsdException w:name="Body Text 2" w:semiHidden="1" w:unhideWhenUsed="1"/>
@@ -710,7 +1780,7 @@
     <w:lsdException w:name="Table Web 2" w:semiHidden="1" w:unhideWhenUsed="1"/>
     <w:lsdException w:name="Table Web 3" w:semiHidden="1" w:unhideWhenUsed="1"/>
     <w:lsdException w:name="Balloon Text" w:semiHidden="1" w:unhideWhenUsed="1"/>
-    <w:lsdException w:name="Table Grid" w:uiPriority="59"/>
+    <w:lsdException w:name="Table Grid" w:semiHidden="1" w:uiPriority="59" w:unhideWhenUsed="1"/>
     <w:lsdException w:name="Table Theme" w:semiHidden="1" w:unhideWhenUsed="1"/>
     <w:lsdException w:name="Placeholder Text" w:semiHidden="1"/>
     <w:lsdException w:name="No Spacing" w:uiPriority="1" w:qFormat="1"/>
@@ -935,10 +2005,15 @@
   <w:style w:type="paragraph" w:default="1" w:styleId="a">
     <w:name w:val="Normal"/>
     <w:qFormat/>
+    <w:rsid w:val="00510091"/>
     <w:pPr>
       <w:widowControl w:val="0"/>
       <w:jc w:val="both"/>
     </w:pPr>
+    <w:rPr>
+      <w:rFonts w:ascii="Times New Roman" w:eastAsia="宋体" w:hAnsi="Times New Roman" w:cs="Times New Roman"/>
+      <w:szCs w:val="24"/>
+    </w:rPr>
   </w:style>
   <w:style w:type="character" w:default="1" w:styleId="a0">
     <w:name w:val="Default Paragraph Font"/>
@@ -967,13 +2042,32 @@
     <w:semiHidden/>
     <w:unhideWhenUsed/>
   </w:style>
+  <w:style w:type="paragraph" w:styleId="2">
+    <w:name w:val="toc 2"/>
+    <w:basedOn w:val="a"/>
+    <w:next w:val="a"/>
+    <w:uiPriority w:val="39"/>
+    <w:rsid w:val="00BF2EA7"/>
+    <w:pPr>
+      <w:tabs>
+        <w:tab w:val="right" w:leader="dot" w:pos="9061"/>
+      </w:tabs>
+      <w:spacing w:line="360" w:lineRule="auto"/>
+      <w:jc w:val="left"/>
+    </w:pPr>
+    <w:rPr>
+      <w:smallCaps/>
+      <w:sz w:val="28"/>
+      <w:szCs w:val="20"/>
+    </w:rPr>
+  </w:style>
   <w:style w:type="paragraph" w:styleId="a3">
     <w:name w:val="header"/>
     <w:basedOn w:val="a"/>
     <w:link w:val="a4"/>
     <w:uiPriority w:val="99"/>
     <w:unhideWhenUsed/>
-    <w:rsid w:val="00A50BBF"/>
+    <w:rsid w:val="00510091"/>
     <w:pPr>
       <w:pBdr>
         <w:bottom w:val="single" w:sz="6" w:space="1" w:color="auto"/>
@@ -986,6 +2080,7 @@
       <w:jc w:val="center"/>
     </w:pPr>
     <w:rPr>
+      <w:rFonts w:asciiTheme="minorHAnsi" w:eastAsiaTheme="minorEastAsia" w:hAnsiTheme="minorHAnsi" w:cstheme="minorBidi"/>
       <w:sz w:val="18"/>
       <w:szCs w:val="18"/>
     </w:rPr>
@@ -995,7 +2090,7 @@
     <w:basedOn w:val="a0"/>
     <w:link w:val="a3"/>
     <w:uiPriority w:val="99"/>
-    <w:rsid w:val="00A50BBF"/>
+    <w:rsid w:val="00510091"/>
     <w:rPr>
       <w:sz w:val="18"/>
       <w:szCs w:val="18"/>
@@ -1007,7 +2102,7 @@
     <w:link w:val="a6"/>
     <w:uiPriority w:val="99"/>
     <w:unhideWhenUsed/>
-    <w:rsid w:val="00A50BBF"/>
+    <w:rsid w:val="00510091"/>
     <w:pPr>
       <w:tabs>
         <w:tab w:val="center" w:pos="4153"/>
@@ -1017,6 +2112,7 @@
       <w:jc w:val="left"/>
     </w:pPr>
     <w:rPr>
+      <w:rFonts w:asciiTheme="minorHAnsi" w:eastAsiaTheme="minorEastAsia" w:hAnsiTheme="minorHAnsi" w:cstheme="minorBidi"/>
       <w:sz w:val="18"/>
       <w:szCs w:val="18"/>
     </w:rPr>
@@ -1026,11 +2122,186 @@
     <w:basedOn w:val="a0"/>
     <w:link w:val="a5"/>
     <w:uiPriority w:val="99"/>
-    <w:rsid w:val="00A50BBF"/>
+    <w:rsid w:val="00510091"/>
     <w:rPr>
       <w:sz w:val="18"/>
       <w:szCs w:val="18"/>
     </w:rPr>
+  </w:style>
+  <w:style w:type="paragraph" w:styleId="a7">
+    <w:name w:val="Body Text"/>
+    <w:basedOn w:val="a"/>
+    <w:link w:val="a8"/>
+    <w:uiPriority w:val="99"/>
+    <w:semiHidden/>
+    <w:unhideWhenUsed/>
+    <w:rsid w:val="00510091"/>
+    <w:pPr>
+      <w:spacing w:after="120"/>
+    </w:pPr>
+  </w:style>
+  <w:style w:type="character" w:customStyle="1" w:styleId="a8">
+    <w:name w:val="正文文本 字符"/>
+    <w:basedOn w:val="a0"/>
+    <w:link w:val="a7"/>
+    <w:uiPriority w:val="99"/>
+    <w:semiHidden/>
+    <w:rsid w:val="00510091"/>
+    <w:rPr>
+      <w:rFonts w:ascii="Times New Roman" w:eastAsia="宋体" w:hAnsi="Times New Roman" w:cs="Times New Roman"/>
+      <w:szCs w:val="24"/>
+    </w:rPr>
+  </w:style>
+  <w:style w:type="paragraph" w:styleId="a9">
+    <w:name w:val="Body Text First Indent"/>
+    <w:basedOn w:val="a7"/>
+    <w:link w:val="aa"/>
+    <w:rsid w:val="00510091"/>
+    <w:pPr>
+      <w:ind w:firstLineChars="100" w:firstLine="420"/>
+    </w:pPr>
+    <w:rPr>
+      <w:lang w:val="x-none" w:eastAsia="x-none"/>
+    </w:rPr>
+  </w:style>
+  <w:style w:type="character" w:customStyle="1" w:styleId="aa">
+    <w:name w:val="正文首行缩进 字符"/>
+    <w:basedOn w:val="a8"/>
+    <w:link w:val="a9"/>
+    <w:rsid w:val="00510091"/>
+    <w:rPr>
+      <w:rFonts w:ascii="Times New Roman" w:eastAsia="宋体" w:hAnsi="Times New Roman" w:cs="Times New Roman"/>
+      <w:szCs w:val="24"/>
+      <w:lang w:val="x-none" w:eastAsia="x-none"/>
+    </w:rPr>
+  </w:style>
+  <w:style w:type="character" w:styleId="ab">
+    <w:name w:val="annotation reference"/>
+    <w:basedOn w:val="a0"/>
+    <w:uiPriority w:val="99"/>
+    <w:semiHidden/>
+    <w:unhideWhenUsed/>
+    <w:rsid w:val="005C6991"/>
+    <w:rPr>
+      <w:sz w:val="21"/>
+      <w:szCs w:val="21"/>
+    </w:rPr>
+  </w:style>
+  <w:style w:type="paragraph" w:styleId="ac">
+    <w:name w:val="annotation text"/>
+    <w:basedOn w:val="a"/>
+    <w:link w:val="ad"/>
+    <w:uiPriority w:val="99"/>
+    <w:semiHidden/>
+    <w:unhideWhenUsed/>
+    <w:rsid w:val="005C6991"/>
+    <w:pPr>
+      <w:jc w:val="left"/>
+    </w:pPr>
+  </w:style>
+  <w:style w:type="character" w:customStyle="1" w:styleId="ad">
+    <w:name w:val="批注文字 字符"/>
+    <w:basedOn w:val="a0"/>
+    <w:link w:val="ac"/>
+    <w:uiPriority w:val="99"/>
+    <w:semiHidden/>
+    <w:rsid w:val="005C6991"/>
+    <w:rPr>
+      <w:rFonts w:ascii="Times New Roman" w:eastAsia="宋体" w:hAnsi="Times New Roman" w:cs="Times New Roman"/>
+      <w:szCs w:val="24"/>
+    </w:rPr>
+  </w:style>
+  <w:style w:type="paragraph" w:styleId="ae">
+    <w:name w:val="annotation subject"/>
+    <w:basedOn w:val="ac"/>
+    <w:next w:val="ac"/>
+    <w:link w:val="af"/>
+    <w:uiPriority w:val="99"/>
+    <w:semiHidden/>
+    <w:unhideWhenUsed/>
+    <w:rsid w:val="005C6991"/>
+    <w:rPr>
+      <w:b/>
+      <w:bCs/>
+    </w:rPr>
+  </w:style>
+  <w:style w:type="character" w:customStyle="1" w:styleId="af">
+    <w:name w:val="批注主题 字符"/>
+    <w:basedOn w:val="ad"/>
+    <w:link w:val="ae"/>
+    <w:uiPriority w:val="99"/>
+    <w:semiHidden/>
+    <w:rsid w:val="005C6991"/>
+    <w:rPr>
+      <w:rFonts w:ascii="Times New Roman" w:eastAsia="宋体" w:hAnsi="Times New Roman" w:cs="Times New Roman"/>
+      <w:b/>
+      <w:bCs/>
+      <w:szCs w:val="24"/>
+    </w:rPr>
+  </w:style>
+  <w:style w:type="paragraph" w:styleId="af0">
+    <w:name w:val="Balloon Text"/>
+    <w:basedOn w:val="a"/>
+    <w:link w:val="af1"/>
+    <w:uiPriority w:val="99"/>
+    <w:semiHidden/>
+    <w:unhideWhenUsed/>
+    <w:rsid w:val="005C6991"/>
+    <w:rPr>
+      <w:sz w:val="18"/>
+      <w:szCs w:val="18"/>
+    </w:rPr>
+  </w:style>
+  <w:style w:type="character" w:customStyle="1" w:styleId="af1">
+    <w:name w:val="批注框文本 字符"/>
+    <w:basedOn w:val="a0"/>
+    <w:link w:val="af0"/>
+    <w:uiPriority w:val="99"/>
+    <w:semiHidden/>
+    <w:rsid w:val="005C6991"/>
+    <w:rPr>
+      <w:rFonts w:ascii="Times New Roman" w:eastAsia="宋体" w:hAnsi="Times New Roman" w:cs="Times New Roman"/>
+      <w:sz w:val="18"/>
+      <w:szCs w:val="18"/>
+    </w:rPr>
+  </w:style>
+  <w:style w:type="paragraph" w:styleId="af2">
+    <w:name w:val="List Paragraph"/>
+    <w:basedOn w:val="a"/>
+    <w:uiPriority w:val="34"/>
+    <w:qFormat/>
+    <w:rsid w:val="005C6991"/>
+    <w:pPr>
+      <w:ind w:firstLineChars="200" w:firstLine="420"/>
+    </w:pPr>
+  </w:style>
+  <w:style w:type="character" w:styleId="af3">
+    <w:name w:val="Hyperlink"/>
+    <w:basedOn w:val="a0"/>
+    <w:uiPriority w:val="99"/>
+    <w:unhideWhenUsed/>
+    <w:rsid w:val="009A10AF"/>
+    <w:rPr>
+      <w:color w:val="0000FF" w:themeColor="hyperlink"/>
+      <w:u w:val="single"/>
+    </w:rPr>
+  </w:style>
+  <w:style w:type="character" w:styleId="af4">
+    <w:name w:val="Unresolved Mention"/>
+    <w:basedOn w:val="a0"/>
+    <w:uiPriority w:val="99"/>
+    <w:semiHidden/>
+    <w:unhideWhenUsed/>
+    <w:rsid w:val="009A10AF"/>
+    <w:rPr>
+      <w:color w:val="808080"/>
+      <w:shd w:val="clear" w:color="auto" w:fill="E6E6E6"/>
+    </w:rPr>
+  </w:style>
+  <w:style w:type="character" w:customStyle="1" w:styleId="apple-converted-space">
+    <w:name w:val="apple-converted-space"/>
+    <w:basedOn w:val="a0"/>
+    <w:rsid w:val="001B1F1C"/>
   </w:style>
 </w:styles>
 </file>
